--- a/word/Python网络数据处理大作业报告.docx
+++ b/word/Python网络数据处理大作业报告.docx
@@ -4,19 +4,10 @@
   <w:body>
     <w:p>
       <w:pPr>
-        <w:ind w:firstLineChars="543" w:firstLine="2399"/>
-        <w:rPr>
-          <w:rFonts w:ascii="宋体" w:hAnsi="宋体"/>
-          <w:b/>
-          <w:sz w:val="44"/>
-        </w:rPr>
-      </w:pPr>
-    </w:p>
-    <w:p>
-      <w:pPr>
-        <w:ind w:firstLineChars="543" w:firstLine="2399"/>
-        <w:rPr>
-          <w:rFonts w:ascii="宋体" w:hAnsi="宋体"/>
+        <w:spacing w:before="156" w:after="156"/>
+        <w:jc w:val="center"/>
+        <w:rPr>
+          <w:rFonts w:ascii="宋体" w:hAnsi="宋体" w:hint="eastAsia"/>
           <w:b/>
           <w:sz w:val="44"/>
         </w:rPr>
@@ -80,16 +71,7 @@
     </w:p>
     <w:p>
       <w:pPr>
-        <w:ind w:firstLineChars="494" w:firstLine="1190"/>
-        <w:rPr>
-          <w:rFonts w:ascii="宋体" w:hAnsi="宋体"/>
-          <w:b/>
-          <w:sz w:val="24"/>
-        </w:rPr>
-      </w:pPr>
-    </w:p>
-    <w:p>
-      <w:pPr>
+        <w:spacing w:before="156" w:after="156"/>
         <w:ind w:firstLineChars="50" w:firstLine="420"/>
         <w:jc w:val="center"/>
         <w:rPr>
@@ -129,6 +111,7 @@
     </w:p>
     <w:p>
       <w:pPr>
+        <w:spacing w:before="156" w:after="156"/>
         <w:ind w:firstLineChars="50" w:firstLine="420"/>
         <w:jc w:val="center"/>
         <w:rPr>
@@ -171,6 +154,7 @@
         <w:tabs>
           <w:tab w:val="left" w:pos="1674"/>
         </w:tabs>
+        <w:spacing w:before="156" w:after="156"/>
         <w:jc w:val="center"/>
         <w:rPr>
           <w:rFonts w:ascii="宋体" w:hAnsi="宋体"/>
@@ -308,9 +292,9 @@
         <w:tabs>
           <w:tab w:val="left" w:pos="1674"/>
         </w:tabs>
-        <w:ind w:firstLineChars="220" w:firstLine="707"/>
-        <w:rPr>
-          <w:rFonts w:ascii="黑体"/>
+        <w:spacing w:before="156" w:after="156"/>
+        <w:rPr>
+          <w:rFonts w:ascii="黑体" w:hint="eastAsia"/>
           <w:sz w:val="30"/>
           <w:u w:val="single"/>
         </w:rPr>
@@ -439,13 +423,8 @@
     </w:p>
     <w:p>
       <w:pPr>
-        <w:ind w:firstLineChars="220" w:firstLine="462"/>
-      </w:pPr>
-    </w:p>
-    <w:p>
-      <w:pPr>
         <w:pStyle w:val="a3"/>
-        <w:ind w:firstLineChars="220" w:firstLine="707"/>
+        <w:spacing w:before="156" w:after="156"/>
         <w:rPr>
           <w:rFonts w:ascii="黑体"/>
           <w:sz w:val="30"/>
@@ -495,7 +474,6 @@
         </w:rPr>
         <w:t xml:space="preserve">     </w:t>
       </w:r>
-      <w:proofErr w:type="gramStart"/>
       <w:r>
         <w:rPr>
           <w:rFonts w:ascii="黑体" w:hint="eastAsia"/>
@@ -504,7 +482,6 @@
         </w:rPr>
         <w:t>李隐峰</w:t>
       </w:r>
-      <w:proofErr w:type="gramEnd"/>
       <w:r>
         <w:rPr>
           <w:rFonts w:ascii="黑体" w:hint="eastAsia"/>
@@ -598,15 +575,10 @@
     </w:p>
     <w:p>
       <w:pPr>
-        <w:ind w:firstLineChars="220" w:firstLine="462"/>
-      </w:pPr>
-    </w:p>
-    <w:p>
-      <w:pPr>
         <w:pStyle w:val="a3"/>
-        <w:ind w:firstLineChars="220" w:firstLine="707"/>
-        <w:rPr>
-          <w:rFonts w:ascii="黑体"/>
+        <w:spacing w:before="156" w:after="156"/>
+        <w:rPr>
+          <w:rFonts w:ascii="黑体" w:hint="eastAsia"/>
           <w:sz w:val="30"/>
           <w:u w:val="single"/>
         </w:rPr>
@@ -700,24 +672,21 @@
         </w:rPr>
         <w:t xml:space="preserve">      </w:t>
       </w:r>
+      <w:r>
+        <w:rPr>
+          <w:rFonts w:ascii="黑体"/>
+          <w:sz w:val="30"/>
+          <w:u w:val="single"/>
+        </w:rPr>
+        <w:t xml:space="preserve">    </w:t>
+      </w:r>
     </w:p>
     <w:p>
       <w:pPr>
         <w:pStyle w:val="a3"/>
-        <w:ind w:firstLineChars="220" w:firstLine="528"/>
-        <w:rPr>
-          <w:rFonts w:ascii="黑体"/>
-          <w:sz w:val="24"/>
-          <w:szCs w:val="24"/>
-        </w:rPr>
-      </w:pPr>
-    </w:p>
-    <w:p>
-      <w:pPr>
-        <w:pStyle w:val="a3"/>
-        <w:ind w:firstLineChars="220" w:firstLine="707"/>
-        <w:rPr>
-          <w:rFonts w:ascii="黑体"/>
+        <w:spacing w:before="156" w:after="156"/>
+        <w:rPr>
+          <w:rFonts w:ascii="黑体" w:hint="eastAsia"/>
           <w:sz w:val="30"/>
           <w:u w:val="single"/>
         </w:rPr>
@@ -761,23 +730,7 @@
           <w:sz w:val="30"/>
           <w:u w:val="single"/>
         </w:rPr>
-        <w:t xml:space="preserve">      </w:t>
-      </w:r>
-      <w:r>
-        <w:rPr>
-          <w:rFonts w:ascii="黑体"/>
-          <w:sz w:val="30"/>
-          <w:u w:val="single"/>
-        </w:rPr>
-        <w:t>24041212672</w:t>
-      </w:r>
-      <w:r>
-        <w:rPr>
-          <w:rFonts w:ascii="黑体"/>
-          <w:sz w:val="30"/>
-          <w:u w:val="single"/>
-        </w:rPr>
-        <w:t xml:space="preserve"> </w:t>
+        <w:t xml:space="preserve">      24041212672 </w:t>
       </w:r>
       <w:r>
         <w:rPr>
@@ -827,24 +780,21 @@
         </w:rPr>
         <w:t xml:space="preserve">       </w:t>
       </w:r>
+      <w:r>
+        <w:rPr>
+          <w:rFonts w:ascii="宋体" w:eastAsia="宋体" w:hAnsi="宋体"/>
+          <w:sz w:val="30"/>
+          <w:u w:val="single"/>
+        </w:rPr>
+        <w:t xml:space="preserve">    </w:t>
+      </w:r>
     </w:p>
     <w:p>
       <w:pPr>
         <w:pStyle w:val="a3"/>
-        <w:ind w:firstLineChars="220" w:firstLine="528"/>
-        <w:rPr>
-          <w:rFonts w:ascii="黑体"/>
-          <w:sz w:val="24"/>
-          <w:szCs w:val="24"/>
-        </w:rPr>
-      </w:pPr>
-    </w:p>
-    <w:p>
-      <w:pPr>
-        <w:pStyle w:val="a3"/>
-        <w:ind w:firstLineChars="220" w:firstLine="707"/>
-        <w:rPr>
-          <w:rFonts w:ascii="黑体"/>
+        <w:spacing w:before="156" w:after="156"/>
+        <w:rPr>
+          <w:rFonts w:ascii="黑体" w:hint="eastAsia"/>
           <w:sz w:val="30"/>
           <w:u w:val="single"/>
         </w:rPr>
@@ -985,18 +935,21 @@
         </w:rPr>
         <w:t xml:space="preserve">  </w:t>
       </w:r>
-    </w:p>
-    <w:p>
-      <w:pPr>
-        <w:ind w:firstLineChars="220" w:firstLine="462"/>
-      </w:pPr>
+      <w:r>
+        <w:rPr>
+          <w:rFonts w:ascii="黑体"/>
+          <w:sz w:val="30"/>
+          <w:u w:val="single"/>
+        </w:rPr>
+        <w:t xml:space="preserve">  </w:t>
+      </w:r>
     </w:p>
     <w:p>
       <w:pPr>
         <w:pStyle w:val="a3"/>
-        <w:ind w:firstLineChars="220" w:firstLine="707"/>
-        <w:rPr>
-          <w:rFonts w:ascii="黑体"/>
+        <w:spacing w:before="156" w:after="156"/>
+        <w:rPr>
+          <w:rFonts w:ascii="黑体" w:hint="eastAsia"/>
           <w:sz w:val="30"/>
           <w:u w:val="single"/>
         </w:rPr>
@@ -1072,15 +1025,7 @@
           <w:sz w:val="30"/>
           <w:u w:val="single"/>
         </w:rPr>
-        <w:t>17304013484</w:t>
-      </w:r>
-      <w:r>
-        <w:rPr>
-          <w:rFonts w:ascii="黑体"/>
-          <w:sz w:val="30"/>
-          <w:u w:val="single"/>
-        </w:rPr>
-        <w:t>@163.com</w:t>
+        <w:t>17304013484@163.com</w:t>
       </w:r>
       <w:r>
         <w:rPr>
@@ -1130,18 +1075,21 @@
         </w:rPr>
         <w:t xml:space="preserve">  </w:t>
       </w:r>
-    </w:p>
-    <w:p>
-      <w:pPr>
-        <w:ind w:firstLineChars="220" w:firstLine="462"/>
-      </w:pPr>
+      <w:r>
+        <w:rPr>
+          <w:rFonts w:ascii="黑体"/>
+          <w:sz w:val="30"/>
+          <w:u w:val="single"/>
+        </w:rPr>
+        <w:t xml:space="preserve">   </w:t>
+      </w:r>
     </w:p>
     <w:p>
       <w:pPr>
         <w:pStyle w:val="a3"/>
-        <w:ind w:firstLineChars="220" w:firstLine="707"/>
-        <w:rPr>
-          <w:rFonts w:ascii="黑体"/>
+        <w:spacing w:before="156" w:after="156"/>
+        <w:rPr>
+          <w:rFonts w:ascii="黑体" w:hint="eastAsia"/>
           <w:sz w:val="30"/>
           <w:u w:val="single"/>
         </w:rPr>
@@ -1331,15 +1279,18 @@
         </w:rPr>
         <w:t xml:space="preserve"> </w:t>
       </w:r>
-    </w:p>
-    <w:p>
-      <w:pPr>
-        <w:ind w:firstLineChars="220" w:firstLine="462"/>
-      </w:pPr>
-    </w:p>
-    <w:p>
-      <w:pPr>
-        <w:ind w:firstLineChars="220" w:firstLine="707"/>
+      <w:r>
+        <w:rPr>
+          <w:rFonts w:ascii="黑体"/>
+          <w:sz w:val="30"/>
+          <w:u w:val="single"/>
+        </w:rPr>
+        <w:t xml:space="preserve">  </w:t>
+      </w:r>
+    </w:p>
+    <w:p>
+      <w:pPr>
+        <w:spacing w:before="156" w:after="156"/>
         <w:rPr>
           <w:rFonts w:ascii="黑体"/>
           <w:sz w:val="30"/>
@@ -1410,9 +1361,18 @@
         </w:rPr>
         <w:t xml:space="preserve">           </w:t>
       </w:r>
-    </w:p>
-    <w:p>
-      <w:pPr>
+      <w:r>
+        <w:rPr>
+          <w:rFonts w:ascii="黑体"/>
+          <w:sz w:val="30"/>
+          <w:u w:val="single"/>
+        </w:rPr>
+        <w:t xml:space="preserve">    </w:t>
+      </w:r>
+    </w:p>
+    <w:p>
+      <w:pPr>
+        <w:spacing w:before="156" w:after="156"/>
         <w:ind w:firstLineChars="220" w:firstLine="660"/>
         <w:rPr>
           <w:rFonts w:ascii="黑体"/>
@@ -1424,7 +1384,9 @@
     <w:p>
       <w:pPr>
         <w:pStyle w:val="1"/>
+        <w:spacing w:before="156" w:after="156"/>
         <w:ind w:firstLineChars="50" w:firstLine="221"/>
+        <w:jc w:val="center"/>
       </w:pPr>
       <w:r>
         <w:rPr>
@@ -1443,49 +1405,13 @@
         <w:rPr>
           <w:rFonts w:hint="eastAsia"/>
         </w:rPr>
-        <w:t xml:space="preserve"> </w:t>
-      </w:r>
-      <w:r>
-        <w:rPr>
-          <w:rFonts w:hint="eastAsia"/>
-          <w:color w:val="FF0000"/>
-        </w:rPr>
-        <w:t xml:space="preserve"> </w:t>
-      </w:r>
-      <w:proofErr w:type="spellStart"/>
-      <w:r>
-        <w:rPr>
-          <w:color w:val="FF0000"/>
-        </w:rPr>
-        <w:t>xxxx</w:t>
-      </w:r>
-      <w:proofErr w:type="spellEnd"/>
-      <w:r>
-        <w:rPr>
-          <w:color w:val="FF0000"/>
-        </w:rPr>
-        <w:t xml:space="preserve"> </w:t>
-      </w:r>
-      <w:r>
-        <w:rPr>
-          <w:rFonts w:hint="eastAsia"/>
-          <w:color w:val="FF0000"/>
-        </w:rPr>
-        <w:t>红色</w:t>
-      </w:r>
-      <w:r>
-        <w:rPr>
-          <w:color w:val="FF0000"/>
-        </w:rPr>
-        <w:t>提示句子可以删除</w:t>
-      </w:r>
-      <w:r>
-        <w:t xml:space="preserve">  </w:t>
+        <w:t>手写数字识别</w:t>
       </w:r>
     </w:p>
     <w:p>
       <w:pPr>
         <w:pStyle w:val="a5"/>
+        <w:spacing w:before="156" w:after="156"/>
         <w:jc w:val="left"/>
       </w:pPr>
       <w:r>
@@ -1497,549 +1423,475 @@
     </w:p>
     <w:p>
       <w:pPr>
-        <w:spacing w:line="360" w:lineRule="auto"/>
+        <w:spacing w:before="156" w:after="156"/>
+        <w:ind w:firstLine="420"/>
+        <w:rPr>
+          <w:kern w:val="0"/>
+        </w:rPr>
+      </w:pPr>
+      <w:r>
+        <w:t>MNIST</w:t>
+      </w:r>
+      <w:r>
+        <w:t>（</w:t>
+      </w:r>
+      <w:r>
+        <w:t>“</w:t>
+      </w:r>
+      <w:r>
+        <w:t>修改版美国国家标准与技术研究所</w:t>
+      </w:r>
+      <w:r>
+        <w:t>”</w:t>
+      </w:r>
+      <w:r>
+        <w:t>）是事实上的计算机视觉</w:t>
+      </w:r>
+      <w:r>
+        <w:t>“hello world”</w:t>
+      </w:r>
+      <w:r>
+        <w:t>数据集。自</w:t>
+      </w:r>
+      <w:r>
+        <w:t xml:space="preserve"> 1999 </w:t>
+      </w:r>
+      <w:r>
+        <w:t>年发布以来，这个经典的手写图像数据集</w:t>
+      </w:r>
+      <w:r>
+        <w:rPr>
+          <w:rFonts w:hint="eastAsia"/>
+        </w:rPr>
+        <w:t>，</w:t>
+      </w:r>
+      <w:r>
+        <w:t>一直是对分类算法进行基准测试的基础。随着新的机器学习技术的出现，</w:t>
+      </w:r>
+      <w:r>
+        <w:t xml:space="preserve">MNIST </w:t>
+      </w:r>
+      <w:r>
+        <w:t>仍然是研究人员和学习者的可靠资源。</w:t>
+      </w:r>
+    </w:p>
+    <w:p>
+      <w:pPr>
+        <w:spacing w:before="156" w:after="156"/>
+        <w:ind w:firstLine="420"/>
+      </w:pPr>
+      <w:r>
+        <w:t>在本次比赛中，您的目标是从数万张手写图像的数据集中正确识别数字。您将使用从</w:t>
+      </w:r>
+      <w:r>
+        <w:t xml:space="preserve"> Ignite </w:t>
+      </w:r>
+      <w:r>
+        <w:t>计划中学到的核心机器学习和计算机视觉概念来实现这一目标！</w:t>
+      </w:r>
+    </w:p>
+    <w:p>
+      <w:pPr>
+        <w:spacing w:before="156" w:after="156"/>
+        <w:ind w:firstLine="420"/>
+        <w:rPr>
+          <w:rFonts w:hint="eastAsia"/>
+        </w:rPr>
+      </w:pPr>
+      <w:r>
+        <w:rPr>
+          <w:rFonts w:hint="eastAsia"/>
+        </w:rPr>
+        <w:t>题目来源：</w:t>
+      </w:r>
+      <w:r>
+        <w:t>https://www.kaggle.com/competitions/exploretechla-ignite-digit-recognition-challenge/overview</w:t>
+      </w:r>
+    </w:p>
+    <w:p>
+      <w:pPr>
+        <w:pStyle w:val="a5"/>
+        <w:spacing w:before="156" w:after="156"/>
+        <w:jc w:val="left"/>
+      </w:pPr>
+      <w:r>
+        <w:rPr>
+          <w:rFonts w:hint="eastAsia"/>
+        </w:rPr>
+        <w:t>二、设计</w:t>
+      </w:r>
+      <w:r>
+        <w:t>思路</w:t>
+      </w:r>
+    </w:p>
+    <w:p>
+      <w:pPr>
+        <w:spacing w:before="156" w:after="156"/>
         <w:ind w:firstLineChars="220" w:firstLine="528"/>
         <w:jc w:val="left"/>
         <w:rPr>
           <w:color w:val="FF0000"/>
-          <w:sz w:val="24"/>
-        </w:rPr>
-      </w:pPr>
-      <w:r>
-        <w:rPr>
-          <w:rFonts w:hint="eastAsia"/>
-          <w:color w:val="FF0000"/>
-          <w:sz w:val="24"/>
-        </w:rPr>
-        <w:t>题目要实现的目标</w:t>
-      </w:r>
-      <w:r>
-        <w:rPr>
-          <w:rFonts w:hint="eastAsia"/>
-          <w:color w:val="FF0000"/>
-          <w:sz w:val="24"/>
-        </w:rPr>
-        <w:t>以及要</w:t>
-      </w:r>
-      <w:r>
-        <w:rPr>
-          <w:rFonts w:hint="eastAsia"/>
-          <w:color w:val="FF0000"/>
-          <w:sz w:val="24"/>
-        </w:rPr>
-        <w:t>解决的问题</w:t>
-      </w:r>
-      <w:r>
-        <w:rPr>
-          <w:rFonts w:hint="eastAsia"/>
-          <w:color w:val="FF0000"/>
-          <w:sz w:val="24"/>
-        </w:rPr>
-        <w:t>说明</w:t>
-      </w:r>
-      <w:r>
-        <w:rPr>
-          <w:rFonts w:hint="eastAsia"/>
-          <w:color w:val="FF0000"/>
-          <w:sz w:val="24"/>
-        </w:rPr>
-        <w:t>。</w:t>
-      </w:r>
-      <w:r>
-        <w:rPr>
-          <w:rFonts w:hint="eastAsia"/>
-          <w:color w:val="FF0000"/>
-          <w:sz w:val="24"/>
-        </w:rPr>
-        <w:t>Kaggle</w:t>
-      </w:r>
-      <w:r>
-        <w:rPr>
-          <w:rFonts w:hint="eastAsia"/>
-          <w:color w:val="FF0000"/>
-          <w:sz w:val="24"/>
-        </w:rPr>
-        <w:t>网站竞赛题目的要求，附上题目链接</w:t>
-      </w:r>
-      <w:r>
-        <w:rPr>
-          <w:rFonts w:hint="eastAsia"/>
-          <w:color w:val="FF0000"/>
-          <w:sz w:val="24"/>
-        </w:rPr>
-        <w:t>，题目来源。</w:t>
-      </w:r>
-      <w:r>
-        <w:rPr>
-          <w:rFonts w:hint="eastAsia"/>
-          <w:color w:val="FF0000"/>
-          <w:sz w:val="24"/>
-        </w:rPr>
-        <w:t>字体</w:t>
-      </w:r>
-      <w:r>
-        <w:rPr>
-          <w:color w:val="FF0000"/>
-          <w:sz w:val="24"/>
-        </w:rPr>
-        <w:t>宋体，小四，</w:t>
-      </w:r>
-      <w:r>
-        <w:rPr>
-          <w:rFonts w:hint="eastAsia"/>
-          <w:color w:val="FF0000"/>
-          <w:sz w:val="24"/>
-        </w:rPr>
-        <w:t>1</w:t>
-      </w:r>
-      <w:r>
-        <w:rPr>
-          <w:color w:val="FF0000"/>
-          <w:sz w:val="24"/>
-        </w:rPr>
-        <w:t>.5</w:t>
-      </w:r>
-      <w:r>
-        <w:rPr>
-          <w:rFonts w:hint="eastAsia"/>
-          <w:color w:val="FF0000"/>
-          <w:sz w:val="24"/>
-        </w:rPr>
-        <w:t>倍</w:t>
-      </w:r>
-      <w:r>
-        <w:rPr>
-          <w:color w:val="FF0000"/>
-          <w:sz w:val="24"/>
-        </w:rPr>
-        <w:t>行距。</w:t>
+        </w:rPr>
+      </w:pPr>
+      <w:r>
+        <w:rPr>
+          <w:rFonts w:hint="eastAsia"/>
+          <w:color w:val="FF0000"/>
+        </w:rPr>
+        <w:t>叙述一下</w:t>
+      </w:r>
+      <w:r>
+        <w:rPr>
+          <w:color w:val="FF0000"/>
+        </w:rPr>
+        <w:t>你如何来实现或者解决问题，</w:t>
+      </w:r>
+      <w:r>
+        <w:rPr>
+          <w:rFonts w:hint="eastAsia"/>
+          <w:color w:val="FF0000"/>
+        </w:rPr>
+        <w:t>问题分析，</w:t>
+      </w:r>
+      <w:r>
+        <w:rPr>
+          <w:color w:val="FF0000"/>
+        </w:rPr>
+        <w:t>所用</w:t>
+      </w:r>
+      <w:r>
+        <w:rPr>
+          <w:rFonts w:hint="eastAsia"/>
+          <w:color w:val="FF0000"/>
+        </w:rPr>
+        <w:t>P</w:t>
+      </w:r>
+      <w:r>
+        <w:rPr>
+          <w:color w:val="FF0000"/>
+        </w:rPr>
+        <w:t xml:space="preserve">ython </w:t>
+      </w:r>
+      <w:r>
+        <w:rPr>
+          <w:rFonts w:hint="eastAsia"/>
+          <w:color w:val="FF0000"/>
+        </w:rPr>
+        <w:t>库</w:t>
+      </w:r>
+      <w:r>
+        <w:rPr>
+          <w:rFonts w:hint="eastAsia"/>
+          <w:color w:val="FF0000"/>
+        </w:rPr>
+        <w:t>和版本</w:t>
+      </w:r>
+      <w:r>
+        <w:rPr>
+          <w:color w:val="FF0000"/>
+        </w:rPr>
+        <w:t>介绍，</w:t>
+      </w:r>
+      <w:r>
+        <w:rPr>
+          <w:rFonts w:hint="eastAsia"/>
+          <w:color w:val="FF0000"/>
+        </w:rPr>
+        <w:t>编程</w:t>
+      </w:r>
+      <w:r>
+        <w:rPr>
+          <w:color w:val="FF0000"/>
+        </w:rPr>
+        <w:t>的算法</w:t>
+      </w:r>
+      <w:r>
+        <w:rPr>
+          <w:rFonts w:hint="eastAsia"/>
+          <w:color w:val="FF0000"/>
+        </w:rPr>
+        <w:t>，流程图</w:t>
+      </w:r>
+      <w:r>
+        <w:rPr>
+          <w:color w:val="FF0000"/>
+        </w:rPr>
+        <w:t>等等</w:t>
       </w:r>
     </w:p>
     <w:p>
       <w:pPr>
         <w:pStyle w:val="a5"/>
+        <w:spacing w:before="156" w:after="156"/>
         <w:jc w:val="left"/>
       </w:pPr>
       <w:r>
         <w:rPr>
           <w:rFonts w:hint="eastAsia"/>
         </w:rPr>
-        <w:t>二、设计</w:t>
-      </w:r>
-      <w:r>
-        <w:t>思路</w:t>
-      </w:r>
-    </w:p>
-    <w:p>
-      <w:pPr>
-        <w:spacing w:line="360" w:lineRule="auto"/>
+        <w:t>三、结果</w:t>
+      </w:r>
+      <w:r>
+        <w:t>展示</w:t>
+      </w:r>
+    </w:p>
+    <w:p>
+      <w:pPr>
+        <w:spacing w:before="156" w:after="156"/>
         <w:ind w:firstLineChars="220" w:firstLine="528"/>
         <w:jc w:val="left"/>
         <w:rPr>
           <w:color w:val="FF0000"/>
-          <w:sz w:val="24"/>
-        </w:rPr>
-      </w:pPr>
-      <w:r>
-        <w:rPr>
-          <w:rFonts w:hint="eastAsia"/>
-          <w:color w:val="FF0000"/>
-          <w:sz w:val="24"/>
-        </w:rPr>
-        <w:t>叙述一下</w:t>
-      </w:r>
-      <w:r>
-        <w:rPr>
-          <w:color w:val="FF0000"/>
-          <w:sz w:val="24"/>
-        </w:rPr>
-        <w:t>你如何来实现或者解决问题，</w:t>
-      </w:r>
-      <w:r>
-        <w:rPr>
-          <w:rFonts w:hint="eastAsia"/>
-          <w:color w:val="FF0000"/>
-          <w:sz w:val="24"/>
-        </w:rPr>
-        <w:t>问题分析，</w:t>
-      </w:r>
-      <w:r>
-        <w:rPr>
-          <w:color w:val="FF0000"/>
-          <w:sz w:val="24"/>
-        </w:rPr>
-        <w:t>所用</w:t>
-      </w:r>
-      <w:r>
-        <w:rPr>
-          <w:rFonts w:hint="eastAsia"/>
-          <w:color w:val="FF0000"/>
-          <w:sz w:val="24"/>
-        </w:rPr>
-        <w:t>P</w:t>
-      </w:r>
-      <w:r>
-        <w:rPr>
-          <w:color w:val="FF0000"/>
-          <w:sz w:val="24"/>
-        </w:rPr>
-        <w:t xml:space="preserve">ython </w:t>
-      </w:r>
-      <w:r>
-        <w:rPr>
-          <w:rFonts w:hint="eastAsia"/>
-          <w:color w:val="FF0000"/>
-          <w:sz w:val="24"/>
-        </w:rPr>
-        <w:t>库</w:t>
-      </w:r>
-      <w:r>
-        <w:rPr>
-          <w:rFonts w:hint="eastAsia"/>
-          <w:color w:val="FF0000"/>
-          <w:sz w:val="24"/>
-        </w:rPr>
-        <w:t>和版本</w:t>
-      </w:r>
-      <w:r>
-        <w:rPr>
-          <w:color w:val="FF0000"/>
-          <w:sz w:val="24"/>
-        </w:rPr>
-        <w:t>介绍，</w:t>
-      </w:r>
-      <w:r>
-        <w:rPr>
-          <w:rFonts w:hint="eastAsia"/>
-          <w:color w:val="FF0000"/>
-          <w:sz w:val="24"/>
-        </w:rPr>
-        <w:t>编程</w:t>
-      </w:r>
-      <w:r>
-        <w:rPr>
-          <w:color w:val="FF0000"/>
-          <w:sz w:val="24"/>
-        </w:rPr>
-        <w:t>的算法</w:t>
-      </w:r>
-      <w:r>
-        <w:rPr>
-          <w:rFonts w:hint="eastAsia"/>
-          <w:color w:val="FF0000"/>
-          <w:sz w:val="24"/>
-        </w:rPr>
-        <w:t>，流程图</w:t>
-      </w:r>
-      <w:r>
-        <w:rPr>
-          <w:color w:val="FF0000"/>
-          <w:sz w:val="24"/>
+        </w:rPr>
+      </w:pPr>
+      <w:r>
+        <w:rPr>
+          <w:rFonts w:hint="eastAsia"/>
+          <w:color w:val="FF0000"/>
+        </w:rPr>
+        <w:t>放上数据</w:t>
+      </w:r>
+      <w:r>
+        <w:rPr>
+          <w:rFonts w:hint="eastAsia"/>
+          <w:color w:val="FF0000"/>
+        </w:rPr>
+        <w:t>处理分析的</w:t>
+      </w:r>
+      <w:r>
+        <w:rPr>
+          <w:color w:val="FF0000"/>
+        </w:rPr>
+        <w:t>结果</w:t>
+      </w:r>
+      <w:r>
+        <w:rPr>
+          <w:color w:val="FF0000"/>
+        </w:rPr>
+        <w:t>Excel CSV</w:t>
+      </w:r>
+      <w:r>
+        <w:rPr>
+          <w:rFonts w:hint="eastAsia"/>
+          <w:color w:val="FF0000"/>
+        </w:rPr>
+        <w:t>截图，或者</w:t>
+      </w:r>
+      <w:r>
+        <w:rPr>
+          <w:rFonts w:hint="eastAsia"/>
+          <w:color w:val="FF0000"/>
+        </w:rPr>
+        <w:t>Matplotlib</w:t>
+      </w:r>
+      <w:r>
+        <w:rPr>
+          <w:rFonts w:hint="eastAsia"/>
+          <w:color w:val="FF0000"/>
+        </w:rPr>
+        <w:t>绘图图形</w:t>
+      </w:r>
+      <w:r>
+        <w:rPr>
+          <w:color w:val="FF0000"/>
+        </w:rPr>
+        <w:t>，</w:t>
+      </w:r>
+      <w:r>
+        <w:rPr>
+          <w:rFonts w:hint="eastAsia"/>
+          <w:color w:val="FF0000"/>
+        </w:rPr>
+        <w:t>统计分析结果，图表，</w:t>
+      </w:r>
+      <w:r>
+        <w:rPr>
+          <w:color w:val="FF0000"/>
+        </w:rPr>
+        <w:t>或者程序执行截图</w:t>
+      </w:r>
+      <w:r>
+        <w:rPr>
+          <w:rFonts w:hint="eastAsia"/>
+          <w:color w:val="FF0000"/>
+        </w:rPr>
+        <w:t xml:space="preserve"> </w:t>
+      </w:r>
+      <w:r>
+        <w:rPr>
+          <w:rFonts w:hint="eastAsia"/>
+          <w:color w:val="FF0000"/>
+        </w:rPr>
+        <w:t>界面</w:t>
+      </w:r>
+      <w:r>
+        <w:rPr>
+          <w:color w:val="FF0000"/>
         </w:rPr>
         <w:t>等等</w:t>
       </w:r>
+      <w:r>
+        <w:rPr>
+          <w:rFonts w:hint="eastAsia"/>
+          <w:color w:val="FF0000"/>
+        </w:rPr>
+        <w:t>,</w:t>
+      </w:r>
+      <w:r>
+        <w:rPr>
+          <w:rFonts w:hint="eastAsia"/>
+          <w:color w:val="FF0000"/>
+        </w:rPr>
+        <w:t>并简单</w:t>
+      </w:r>
+      <w:r>
+        <w:rPr>
+          <w:color w:val="FF0000"/>
+        </w:rPr>
+        <w:t>的说明和</w:t>
+      </w:r>
+      <w:r>
+        <w:rPr>
+          <w:rFonts w:hint="eastAsia"/>
+          <w:color w:val="FF0000"/>
+        </w:rPr>
+        <w:t>分析</w:t>
+      </w:r>
     </w:p>
     <w:p>
       <w:pPr>
         <w:pStyle w:val="a5"/>
+        <w:spacing w:before="156" w:after="156"/>
         <w:jc w:val="left"/>
       </w:pPr>
       <w:r>
         <w:rPr>
           <w:rFonts w:hint="eastAsia"/>
         </w:rPr>
-        <w:t>三、结果</w:t>
-      </w:r>
-      <w:r>
-        <w:t>展示</w:t>
-      </w:r>
-    </w:p>
-    <w:p>
-      <w:pPr>
-        <w:spacing w:line="360" w:lineRule="auto"/>
+        <w:t>四、课程收获建议</w:t>
+      </w:r>
+    </w:p>
+    <w:p>
+      <w:pPr>
+        <w:spacing w:before="156" w:after="156"/>
         <w:ind w:firstLineChars="220" w:firstLine="528"/>
         <w:jc w:val="left"/>
         <w:rPr>
           <w:color w:val="FF0000"/>
-          <w:sz w:val="24"/>
-        </w:rPr>
-      </w:pPr>
-      <w:r>
-        <w:rPr>
-          <w:rFonts w:hint="eastAsia"/>
-          <w:color w:val="FF0000"/>
-          <w:sz w:val="24"/>
-        </w:rPr>
-        <w:t>放上数据</w:t>
-      </w:r>
-      <w:r>
-        <w:rPr>
-          <w:rFonts w:hint="eastAsia"/>
-          <w:color w:val="FF0000"/>
-          <w:sz w:val="24"/>
-        </w:rPr>
-        <w:t>处理分析的</w:t>
-      </w:r>
-      <w:r>
-        <w:rPr>
-          <w:color w:val="FF0000"/>
-          <w:sz w:val="24"/>
-        </w:rPr>
-        <w:t>结果</w:t>
-      </w:r>
-      <w:r>
-        <w:rPr>
-          <w:color w:val="FF0000"/>
-          <w:sz w:val="24"/>
-        </w:rPr>
-        <w:t>Excel CSV</w:t>
-      </w:r>
-      <w:r>
-        <w:rPr>
-          <w:rFonts w:hint="eastAsia"/>
-          <w:color w:val="FF0000"/>
-          <w:sz w:val="24"/>
-        </w:rPr>
-        <w:t>截图，或者</w:t>
-      </w:r>
-      <w:r>
-        <w:rPr>
-          <w:rFonts w:hint="eastAsia"/>
-          <w:color w:val="FF0000"/>
-          <w:sz w:val="24"/>
-        </w:rPr>
-        <w:t>Matplotlib</w:t>
-      </w:r>
-      <w:r>
-        <w:rPr>
-          <w:rFonts w:hint="eastAsia"/>
-          <w:color w:val="FF0000"/>
-          <w:sz w:val="24"/>
-        </w:rPr>
-        <w:t>绘图图形</w:t>
-      </w:r>
-      <w:r>
-        <w:rPr>
-          <w:color w:val="FF0000"/>
-          <w:sz w:val="24"/>
+        </w:rPr>
+      </w:pPr>
+      <w:r>
+        <w:rPr>
+          <w:rFonts w:hint="eastAsia"/>
+          <w:color w:val="FF0000"/>
+        </w:rPr>
+        <w:t>简单</w:t>
+      </w:r>
+      <w:r>
+        <w:rPr>
+          <w:color w:val="FF0000"/>
+        </w:rPr>
+        <w:t>说说你对本课程建议</w:t>
+      </w:r>
+      <w:r>
+        <w:rPr>
+          <w:rFonts w:hint="eastAsia"/>
+          <w:color w:val="FF0000"/>
         </w:rPr>
         <w:t>，</w:t>
       </w:r>
       <w:r>
         <w:rPr>
-          <w:rFonts w:hint="eastAsia"/>
-          <w:color w:val="FF0000"/>
-          <w:sz w:val="24"/>
-        </w:rPr>
-        <w:t>统计分析结果，图表，</w:t>
-      </w:r>
-      <w:r>
-        <w:rPr>
-          <w:color w:val="FF0000"/>
-          <w:sz w:val="24"/>
-        </w:rPr>
-        <w:t>或者程序执行截图</w:t>
-      </w:r>
-      <w:r>
-        <w:rPr>
-          <w:rFonts w:hint="eastAsia"/>
-          <w:color w:val="FF0000"/>
-          <w:sz w:val="24"/>
-        </w:rPr>
-        <w:t xml:space="preserve"> </w:t>
-      </w:r>
-      <w:r>
-        <w:rPr>
-          <w:rFonts w:hint="eastAsia"/>
-          <w:color w:val="FF0000"/>
-          <w:sz w:val="24"/>
-        </w:rPr>
-        <w:t>界面</w:t>
-      </w:r>
-      <w:r>
-        <w:rPr>
-          <w:color w:val="FF0000"/>
-          <w:sz w:val="24"/>
-        </w:rPr>
-        <w:t>等等</w:t>
-      </w:r>
-      <w:r>
-        <w:rPr>
-          <w:rFonts w:hint="eastAsia"/>
-          <w:color w:val="FF0000"/>
-          <w:sz w:val="24"/>
-        </w:rPr>
-        <w:t>,</w:t>
-      </w:r>
-      <w:r>
-        <w:rPr>
-          <w:rFonts w:hint="eastAsia"/>
-          <w:color w:val="FF0000"/>
-          <w:sz w:val="24"/>
-        </w:rPr>
-        <w:t>并简单</w:t>
-      </w:r>
-      <w:r>
-        <w:rPr>
-          <w:color w:val="FF0000"/>
-          <w:sz w:val="24"/>
-        </w:rPr>
-        <w:t>的说明和</w:t>
-      </w:r>
-      <w:r>
-        <w:rPr>
-          <w:rFonts w:hint="eastAsia"/>
-          <w:color w:val="FF0000"/>
-          <w:sz w:val="24"/>
-        </w:rPr>
-        <w:t>分析</w:t>
+          <w:color w:val="FF0000"/>
+        </w:rPr>
+        <w:t>评价，你的收获等等</w:t>
       </w:r>
     </w:p>
     <w:p>
       <w:pPr>
         <w:pStyle w:val="a5"/>
+        <w:spacing w:before="156" w:after="156"/>
         <w:jc w:val="left"/>
       </w:pPr>
       <w:r>
         <w:rPr>
           <w:rFonts w:hint="eastAsia"/>
         </w:rPr>
-        <w:t>四、课程收获建议</w:t>
-      </w:r>
-    </w:p>
-    <w:p>
-      <w:pPr>
-        <w:spacing w:line="360" w:lineRule="auto"/>
+        <w:t>五、参考文献</w:t>
+      </w:r>
+    </w:p>
+    <w:p>
+      <w:pPr>
+        <w:spacing w:before="156" w:after="156"/>
         <w:ind w:firstLineChars="220" w:firstLine="528"/>
         <w:jc w:val="left"/>
         <w:rPr>
           <w:color w:val="FF0000"/>
-          <w:sz w:val="24"/>
-        </w:rPr>
-      </w:pPr>
-      <w:r>
-        <w:rPr>
-          <w:rFonts w:hint="eastAsia"/>
-          <w:color w:val="FF0000"/>
-          <w:sz w:val="24"/>
-        </w:rPr>
-        <w:t>简单</w:t>
-      </w:r>
-      <w:r>
-        <w:rPr>
-          <w:color w:val="FF0000"/>
-          <w:sz w:val="24"/>
-        </w:rPr>
-        <w:t>说说你对本课程建议</w:t>
-      </w:r>
-      <w:r>
-        <w:rPr>
-          <w:rFonts w:hint="eastAsia"/>
-          <w:color w:val="FF0000"/>
-          <w:sz w:val="24"/>
-        </w:rPr>
-        <w:t>，</w:t>
-      </w:r>
-      <w:r>
-        <w:rPr>
-          <w:color w:val="FF0000"/>
-          <w:sz w:val="24"/>
-        </w:rPr>
-        <w:t>评价，你的收获等等</w:t>
-      </w:r>
-    </w:p>
-    <w:p>
-      <w:pPr>
-        <w:pStyle w:val="a5"/>
+        </w:rPr>
+      </w:pPr>
+      <w:r>
+        <w:rPr>
+          <w:rFonts w:hint="eastAsia"/>
+          <w:color w:val="FF0000"/>
+        </w:rPr>
+        <w:t>撰写报告</w:t>
+      </w:r>
+      <w:r>
+        <w:rPr>
+          <w:color w:val="FF0000"/>
+        </w:rPr>
+        <w:t>所</w:t>
+      </w:r>
+      <w:r>
+        <w:rPr>
+          <w:rFonts w:hint="eastAsia"/>
+          <w:color w:val="FF0000"/>
+        </w:rPr>
+        <w:t>参考</w:t>
+      </w:r>
+      <w:r>
+        <w:rPr>
+          <w:color w:val="FF0000"/>
+        </w:rPr>
+        <w:t>的图书，</w:t>
+      </w:r>
+      <w:r>
+        <w:rPr>
+          <w:rFonts w:hint="eastAsia"/>
+          <w:color w:val="FF0000"/>
+        </w:rPr>
+        <w:t>论文</w:t>
+      </w:r>
+      <w:r>
+        <w:rPr>
+          <w:color w:val="FF0000"/>
+        </w:rPr>
+        <w:t>，网页</w:t>
+      </w:r>
+      <w:r>
+        <w:rPr>
+          <w:rFonts w:hint="eastAsia"/>
+          <w:color w:val="FF0000"/>
+        </w:rPr>
+        <w:t>资料</w:t>
+      </w:r>
+      <w:r>
+        <w:rPr>
+          <w:color w:val="FF0000"/>
+        </w:rPr>
+        <w:t>等等。</w:t>
+      </w:r>
+    </w:p>
+    <w:p>
+      <w:pPr>
+        <w:spacing w:before="156" w:after="156"/>
+        <w:ind w:leftChars="-1" w:left="324" w:hangingChars="136" w:hanging="326"/>
         <w:jc w:val="left"/>
       </w:pPr>
       <w:r>
         <w:rPr>
           <w:rFonts w:hint="eastAsia"/>
         </w:rPr>
-        <w:t>五、参考文献</w:t>
-      </w:r>
-    </w:p>
-    <w:p>
-      <w:pPr>
-        <w:spacing w:line="360" w:lineRule="auto"/>
-        <w:ind w:firstLineChars="220" w:firstLine="528"/>
-        <w:jc w:val="left"/>
-        <w:rPr>
-          <w:color w:val="FF0000"/>
-          <w:sz w:val="24"/>
-        </w:rPr>
-      </w:pPr>
-      <w:r>
-        <w:rPr>
-          <w:rFonts w:hint="eastAsia"/>
-          <w:color w:val="FF0000"/>
-          <w:sz w:val="24"/>
-        </w:rPr>
-        <w:t>撰写报告</w:t>
-      </w:r>
-      <w:r>
-        <w:rPr>
-          <w:color w:val="FF0000"/>
-          <w:sz w:val="24"/>
-        </w:rPr>
-        <w:t>所</w:t>
-      </w:r>
-      <w:r>
-        <w:rPr>
-          <w:rFonts w:hint="eastAsia"/>
-          <w:color w:val="FF0000"/>
-          <w:sz w:val="24"/>
-        </w:rPr>
-        <w:t>参考</w:t>
-      </w:r>
-      <w:r>
-        <w:rPr>
-          <w:color w:val="FF0000"/>
-          <w:sz w:val="24"/>
-        </w:rPr>
-        <w:t>的图书，</w:t>
-      </w:r>
-      <w:r>
-        <w:rPr>
-          <w:rFonts w:hint="eastAsia"/>
-          <w:color w:val="FF0000"/>
-          <w:sz w:val="24"/>
-        </w:rPr>
-        <w:t>论文</w:t>
-      </w:r>
-      <w:r>
-        <w:rPr>
-          <w:color w:val="FF0000"/>
-          <w:sz w:val="24"/>
-        </w:rPr>
-        <w:t>，网页</w:t>
-      </w:r>
-      <w:r>
-        <w:rPr>
-          <w:rFonts w:hint="eastAsia"/>
-          <w:color w:val="FF0000"/>
-          <w:sz w:val="24"/>
-        </w:rPr>
-        <w:t>资料</w:t>
-      </w:r>
-      <w:r>
-        <w:rPr>
-          <w:color w:val="FF0000"/>
-          <w:sz w:val="24"/>
-        </w:rPr>
-        <w:t>等等。</w:t>
-      </w:r>
-    </w:p>
-    <w:p>
-      <w:pPr>
-        <w:ind w:leftChars="-1" w:left="284" w:hangingChars="136" w:hanging="286"/>
-        <w:jc w:val="left"/>
-      </w:pPr>
-      <w:r>
-        <w:rPr>
-          <w:rFonts w:hint="eastAsia"/>
-        </w:rPr>
         <w:t>[</w:t>
       </w:r>
       <w:r>
@@ -2054,7 +1906,6 @@
       <w:r>
         <w:t xml:space="preserve"> </w:t>
       </w:r>
-      <w:proofErr w:type="gramStart"/>
       <w:r>
         <w:rPr>
           <w:rFonts w:ascii="Helvetica" w:hAnsi="Helvetica" w:cs="Helvetica" w:hint="eastAsia"/>
@@ -2063,9 +1914,273 @@
           <w:szCs w:val="20"/>
           <w:shd w:val="clear" w:color="auto" w:fill="FFFFFF"/>
         </w:rPr>
-        <w:t>嵩</w:t>
-      </w:r>
-      <w:proofErr w:type="gramEnd"/>
+        <w:t>嵩天</w:t>
+      </w:r>
+      <w:r>
+        <w:rPr>
+          <w:rFonts w:ascii="Helvetica" w:hAnsi="Helvetica" w:cs="Helvetica"/>
+          <w:color w:val="000000"/>
+          <w:sz w:val="20"/>
+          <w:szCs w:val="20"/>
+          <w:shd w:val="clear" w:color="auto" w:fill="FFFFFF"/>
+        </w:rPr>
+        <w:t xml:space="preserve">. </w:t>
+      </w:r>
+      <w:r>
+        <w:rPr>
+          <w:rFonts w:ascii="Helvetica" w:hAnsi="Helvetica" w:cs="Helvetica"/>
+          <w:color w:val="000000"/>
+          <w:sz w:val="20"/>
+          <w:szCs w:val="20"/>
+          <w:shd w:val="clear" w:color="auto" w:fill="FFFFFF"/>
+        </w:rPr>
+        <w:t>程序设计基础</w:t>
+      </w:r>
+      <w:r>
+        <w:rPr>
+          <w:rFonts w:ascii="Helvetica" w:hAnsi="Helvetica" w:cs="Helvetica"/>
+          <w:color w:val="000000"/>
+          <w:sz w:val="20"/>
+          <w:szCs w:val="20"/>
+          <w:shd w:val="clear" w:color="auto" w:fill="FFFFFF"/>
+        </w:rPr>
+        <w:t>:Python</w:t>
+      </w:r>
+      <w:r>
+        <w:rPr>
+          <w:rFonts w:ascii="Helvetica" w:hAnsi="Helvetica" w:cs="Helvetica"/>
+          <w:color w:val="000000"/>
+          <w:sz w:val="20"/>
+          <w:szCs w:val="20"/>
+          <w:shd w:val="clear" w:color="auto" w:fill="FFFFFF"/>
+        </w:rPr>
+        <w:t>语言</w:t>
+      </w:r>
+      <w:r>
+        <w:rPr>
+          <w:rFonts w:ascii="Helvetica" w:hAnsi="Helvetica" w:cs="Helvetica"/>
+          <w:color w:val="000000"/>
+          <w:sz w:val="20"/>
+          <w:szCs w:val="20"/>
+          <w:shd w:val="clear" w:color="auto" w:fill="FFFFFF"/>
+        </w:rPr>
+        <w:t xml:space="preserve">[M]// </w:t>
+      </w:r>
+      <w:r>
+        <w:rPr>
+          <w:rFonts w:ascii="Helvetica" w:hAnsi="Helvetica" w:cs="Helvetica"/>
+          <w:color w:val="000000"/>
+          <w:sz w:val="20"/>
+          <w:szCs w:val="20"/>
+          <w:shd w:val="clear" w:color="auto" w:fill="FFFFFF"/>
+        </w:rPr>
+        <w:t>程序设计基础</w:t>
+      </w:r>
+      <w:r>
+        <w:rPr>
+          <w:rFonts w:ascii="Helvetica" w:hAnsi="Helvetica" w:cs="Helvetica"/>
+          <w:color w:val="000000"/>
+          <w:sz w:val="20"/>
+          <w:szCs w:val="20"/>
+          <w:shd w:val="clear" w:color="auto" w:fill="FFFFFF"/>
+        </w:rPr>
+        <w:t>:PYTHON</w:t>
+      </w:r>
+      <w:r>
+        <w:rPr>
+          <w:rFonts w:ascii="Helvetica" w:hAnsi="Helvetica" w:cs="Helvetica"/>
+          <w:color w:val="000000"/>
+          <w:sz w:val="20"/>
+          <w:szCs w:val="20"/>
+          <w:shd w:val="clear" w:color="auto" w:fill="FFFFFF"/>
+        </w:rPr>
+        <w:t>语言</w:t>
+      </w:r>
+      <w:r>
+        <w:rPr>
+          <w:rFonts w:ascii="Helvetica" w:hAnsi="Helvetica" w:cs="Helvetica"/>
+          <w:color w:val="000000"/>
+          <w:sz w:val="20"/>
+          <w:szCs w:val="20"/>
+          <w:shd w:val="clear" w:color="auto" w:fill="FFFFFF"/>
+        </w:rPr>
+        <w:t>. 2014.</w:t>
+      </w:r>
+    </w:p>
+    <w:p>
+      <w:pPr>
+        <w:spacing w:before="156" w:after="156"/>
+        <w:ind w:leftChars="-1" w:left="324" w:hangingChars="136" w:hanging="326"/>
+        <w:jc w:val="left"/>
+        <w:rPr>
+          <w:rFonts w:ascii="Helvetica" w:hAnsi="Helvetica" w:cs="Helvetica"/>
+          <w:color w:val="000000"/>
+          <w:sz w:val="20"/>
+          <w:szCs w:val="20"/>
+          <w:shd w:val="clear" w:color="auto" w:fill="FFFFFF"/>
+        </w:rPr>
+      </w:pPr>
+      <w:r>
+        <w:t xml:space="preserve">[2] </w:t>
+      </w:r>
+      <w:r>
+        <w:rPr>
+          <w:rFonts w:ascii="Helvetica" w:hAnsi="Helvetica" w:cs="Helvetica"/>
+          <w:color w:val="000000"/>
+          <w:sz w:val="20"/>
+          <w:szCs w:val="20"/>
+          <w:shd w:val="clear" w:color="auto" w:fill="FFFFFF"/>
+        </w:rPr>
+        <w:t>嵩天</w:t>
+      </w:r>
+      <w:r>
+        <w:rPr>
+          <w:rFonts w:ascii="Helvetica" w:hAnsi="Helvetica" w:cs="Helvetica"/>
+          <w:color w:val="000000"/>
+          <w:sz w:val="20"/>
+          <w:szCs w:val="20"/>
+          <w:shd w:val="clear" w:color="auto" w:fill="FFFFFF"/>
+        </w:rPr>
+        <w:t xml:space="preserve">, </w:t>
+      </w:r>
+      <w:r>
+        <w:rPr>
+          <w:rFonts w:ascii="Helvetica" w:hAnsi="Helvetica" w:cs="Helvetica"/>
+          <w:color w:val="000000"/>
+          <w:sz w:val="20"/>
+          <w:szCs w:val="20"/>
+          <w:shd w:val="clear" w:color="auto" w:fill="FFFFFF"/>
+        </w:rPr>
+        <w:t>彭远红</w:t>
+      </w:r>
+      <w:r>
+        <w:rPr>
+          <w:rFonts w:ascii="Helvetica" w:hAnsi="Helvetica" w:cs="Helvetica"/>
+          <w:color w:val="000000"/>
+          <w:sz w:val="20"/>
+          <w:szCs w:val="20"/>
+          <w:shd w:val="clear" w:color="auto" w:fill="FFFFFF"/>
+        </w:rPr>
+        <w:t xml:space="preserve">, </w:t>
+      </w:r>
+      <w:r>
+        <w:rPr>
+          <w:rFonts w:ascii="Helvetica" w:hAnsi="Helvetica" w:cs="Helvetica"/>
+          <w:color w:val="000000"/>
+          <w:sz w:val="20"/>
+          <w:szCs w:val="20"/>
+          <w:shd w:val="clear" w:color="auto" w:fill="FFFFFF"/>
+        </w:rPr>
+        <w:t>宋文婷</w:t>
+      </w:r>
+      <w:r>
+        <w:rPr>
+          <w:rFonts w:ascii="Helvetica" w:hAnsi="Helvetica" w:cs="Helvetica"/>
+          <w:color w:val="000000"/>
+          <w:sz w:val="20"/>
+          <w:szCs w:val="20"/>
+          <w:shd w:val="clear" w:color="auto" w:fill="FFFFFF"/>
+        </w:rPr>
+        <w:t xml:space="preserve">. </w:t>
+      </w:r>
+      <w:r>
+        <w:rPr>
+          <w:rFonts w:ascii="Helvetica" w:hAnsi="Helvetica" w:cs="Helvetica"/>
+          <w:color w:val="000000"/>
+          <w:sz w:val="20"/>
+          <w:szCs w:val="20"/>
+          <w:shd w:val="clear" w:color="auto" w:fill="FFFFFF"/>
+        </w:rPr>
+        <w:t>理解和运用计算生态</w:t>
+      </w:r>
+      <w:r>
+        <w:rPr>
+          <w:rFonts w:ascii="Helvetica" w:hAnsi="Helvetica" w:cs="Helvetica"/>
+          <w:color w:val="000000"/>
+          <w:sz w:val="20"/>
+          <w:szCs w:val="20"/>
+          <w:shd w:val="clear" w:color="auto" w:fill="FFFFFF"/>
+        </w:rPr>
+        <w:t xml:space="preserve"> </w:t>
+      </w:r>
+      <w:r>
+        <w:rPr>
+          <w:rFonts w:ascii="Helvetica" w:hAnsi="Helvetica" w:cs="Helvetica"/>
+          <w:color w:val="000000"/>
+          <w:sz w:val="20"/>
+          <w:szCs w:val="20"/>
+          <w:shd w:val="clear" w:color="auto" w:fill="FFFFFF"/>
+        </w:rPr>
+        <w:t>推动</w:t>
+      </w:r>
+      <w:r>
+        <w:rPr>
+          <w:rFonts w:ascii="Helvetica" w:hAnsi="Helvetica" w:cs="Helvetica"/>
+          <w:color w:val="000000"/>
+          <w:sz w:val="20"/>
+          <w:szCs w:val="20"/>
+          <w:shd w:val="clear" w:color="auto" w:fill="FFFFFF"/>
+        </w:rPr>
+        <w:t>Python</w:t>
+      </w:r>
+      <w:r>
+        <w:rPr>
+          <w:rFonts w:ascii="Helvetica" w:hAnsi="Helvetica" w:cs="Helvetica"/>
+          <w:color w:val="000000"/>
+          <w:sz w:val="20"/>
+          <w:szCs w:val="20"/>
+          <w:shd w:val="clear" w:color="auto" w:fill="FFFFFF"/>
+        </w:rPr>
+        <w:t>语言教学改革</w:t>
+      </w:r>
+      <w:r>
+        <w:rPr>
+          <w:rFonts w:ascii="Helvetica" w:hAnsi="Helvetica" w:cs="Helvetica"/>
+          <w:color w:val="000000"/>
+          <w:sz w:val="20"/>
+          <w:szCs w:val="20"/>
+          <w:shd w:val="clear" w:color="auto" w:fill="FFFFFF"/>
+        </w:rPr>
+        <w:t xml:space="preserve">[J]. </w:t>
+      </w:r>
+      <w:r>
+        <w:rPr>
+          <w:rFonts w:ascii="Helvetica" w:hAnsi="Helvetica" w:cs="Helvetica"/>
+          <w:color w:val="000000"/>
+          <w:sz w:val="20"/>
+          <w:szCs w:val="20"/>
+          <w:shd w:val="clear" w:color="auto" w:fill="FFFFFF"/>
+        </w:rPr>
+        <w:t>计算机教育</w:t>
+      </w:r>
+      <w:r>
+        <w:rPr>
+          <w:rFonts w:ascii="Helvetica" w:hAnsi="Helvetica" w:cs="Helvetica"/>
+          <w:color w:val="000000"/>
+          <w:sz w:val="20"/>
+          <w:szCs w:val="20"/>
+          <w:shd w:val="clear" w:color="auto" w:fill="FFFFFF"/>
+        </w:rPr>
+        <w:t xml:space="preserve">, 2017, </w:t>
+      </w:r>
+      <w:r>
+        <w:rPr>
+          <w:rFonts w:ascii="Helvetica" w:hAnsi="Helvetica" w:cs="Helvetica"/>
+          <w:color w:val="000000"/>
+          <w:sz w:val="20"/>
+          <w:szCs w:val="20"/>
+          <w:shd w:val="clear" w:color="auto" w:fill="FFFFFF"/>
+        </w:rPr>
+        <w:lastRenderedPageBreak/>
+        <w:t>No.272(8):6-6.</w:t>
+      </w:r>
+    </w:p>
+    <w:p>
+      <w:pPr>
+        <w:spacing w:before="156" w:after="156"/>
+        <w:ind w:leftChars="-1" w:left="270" w:hangingChars="136" w:hanging="272"/>
+        <w:jc w:val="left"/>
+      </w:pPr>
       <w:r>
         <w:rPr>
           <w:rFonts w:ascii="Helvetica" w:hAnsi="Helvetica" w:cs="Helvetica" w:hint="eastAsia"/>
@@ -2074,7 +2189,7 @@
           <w:szCs w:val="20"/>
           <w:shd w:val="clear" w:color="auto" w:fill="FFFFFF"/>
         </w:rPr>
-        <w:t>天</w:t>
+        <w:t>[</w:t>
       </w:r>
       <w:r>
         <w:rPr>
@@ -2084,7 +2199,17 @@
           <w:szCs w:val="20"/>
           <w:shd w:val="clear" w:color="auto" w:fill="FFFFFF"/>
         </w:rPr>
-        <w:t xml:space="preserve">. </w:t>
+        <w:t>3</w:t>
+      </w:r>
+      <w:r>
+        <w:rPr>
+          <w:rFonts w:ascii="Helvetica" w:hAnsi="Helvetica" w:cs="Helvetica" w:hint="eastAsia"/>
+          <w:color w:val="000000"/>
+          <w:sz w:val="20"/>
+          <w:szCs w:val="20"/>
+          <w:shd w:val="clear" w:color="auto" w:fill="FFFFFF"/>
+        </w:rPr>
+        <w:t>]</w:t>
       </w:r>
       <w:r>
         <w:rPr>
@@ -2094,297 +2219,14 @@
           <w:szCs w:val="20"/>
           <w:shd w:val="clear" w:color="auto" w:fill="FFFFFF"/>
         </w:rPr>
-        <w:t>程序设计基础</w:t>
-      </w:r>
-      <w:r>
-        <w:rPr>
-          <w:rFonts w:ascii="Helvetica" w:hAnsi="Helvetica" w:cs="Helvetica"/>
-          <w:color w:val="000000"/>
-          <w:sz w:val="20"/>
-          <w:szCs w:val="20"/>
-          <w:shd w:val="clear" w:color="auto" w:fill="FFFFFF"/>
-        </w:rPr>
-        <w:t>:Python</w:t>
-      </w:r>
-      <w:r>
-        <w:rPr>
-          <w:rFonts w:ascii="Helvetica" w:hAnsi="Helvetica" w:cs="Helvetica"/>
-          <w:color w:val="000000"/>
-          <w:sz w:val="20"/>
-          <w:szCs w:val="20"/>
-          <w:shd w:val="clear" w:color="auto" w:fill="FFFFFF"/>
-        </w:rPr>
-        <w:t>语言</w:t>
-      </w:r>
-      <w:r>
-        <w:rPr>
-          <w:rFonts w:ascii="Helvetica" w:hAnsi="Helvetica" w:cs="Helvetica"/>
-          <w:color w:val="000000"/>
-          <w:sz w:val="20"/>
-          <w:szCs w:val="20"/>
-          <w:shd w:val="clear" w:color="auto" w:fill="FFFFFF"/>
-        </w:rPr>
-        <w:t xml:space="preserve">[M]// </w:t>
-      </w:r>
-      <w:r>
-        <w:rPr>
-          <w:rFonts w:ascii="Helvetica" w:hAnsi="Helvetica" w:cs="Helvetica"/>
-          <w:color w:val="000000"/>
-          <w:sz w:val="20"/>
-          <w:szCs w:val="20"/>
-          <w:shd w:val="clear" w:color="auto" w:fill="FFFFFF"/>
-        </w:rPr>
-        <w:t>程序设计基础</w:t>
-      </w:r>
-      <w:r>
-        <w:rPr>
-          <w:rFonts w:ascii="Helvetica" w:hAnsi="Helvetica" w:cs="Helvetica"/>
-          <w:color w:val="000000"/>
-          <w:sz w:val="20"/>
-          <w:szCs w:val="20"/>
-          <w:shd w:val="clear" w:color="auto" w:fill="FFFFFF"/>
-        </w:rPr>
-        <w:t>:PYTHON</w:t>
-      </w:r>
-      <w:r>
-        <w:rPr>
-          <w:rFonts w:ascii="Helvetica" w:hAnsi="Helvetica" w:cs="Helvetica"/>
-          <w:color w:val="000000"/>
-          <w:sz w:val="20"/>
-          <w:szCs w:val="20"/>
-          <w:shd w:val="clear" w:color="auto" w:fill="FFFFFF"/>
-        </w:rPr>
-        <w:t>语言</w:t>
-      </w:r>
-      <w:r>
-        <w:rPr>
-          <w:rFonts w:ascii="Helvetica" w:hAnsi="Helvetica" w:cs="Helvetica"/>
-          <w:color w:val="000000"/>
-          <w:sz w:val="20"/>
-          <w:szCs w:val="20"/>
-          <w:shd w:val="clear" w:color="auto" w:fill="FFFFFF"/>
-        </w:rPr>
-        <w:t>. 2014.</w:t>
-      </w:r>
-    </w:p>
-    <w:p>
-      <w:pPr>
-        <w:ind w:leftChars="-1" w:left="284" w:hangingChars="136" w:hanging="286"/>
+        <w:t xml:space="preserve"> ……..</w:t>
+      </w:r>
+    </w:p>
+    <w:p>
+      <w:pPr>
+        <w:pStyle w:val="a5"/>
+        <w:spacing w:before="156" w:after="156"/>
         <w:jc w:val="left"/>
-        <w:rPr>
-          <w:rFonts w:ascii="Helvetica" w:hAnsi="Helvetica" w:cs="Helvetica"/>
-          <w:color w:val="000000"/>
-          <w:sz w:val="20"/>
-          <w:szCs w:val="20"/>
-          <w:shd w:val="clear" w:color="auto" w:fill="FFFFFF"/>
-        </w:rPr>
-      </w:pPr>
-      <w:r>
-        <w:t xml:space="preserve">[2] </w:t>
-      </w:r>
-      <w:proofErr w:type="gramStart"/>
-      <w:r>
-        <w:rPr>
-          <w:rFonts w:ascii="Helvetica" w:hAnsi="Helvetica" w:cs="Helvetica"/>
-          <w:color w:val="000000"/>
-          <w:sz w:val="20"/>
-          <w:szCs w:val="20"/>
-          <w:shd w:val="clear" w:color="auto" w:fill="FFFFFF"/>
-        </w:rPr>
-        <w:t>嵩</w:t>
-      </w:r>
-      <w:proofErr w:type="gramEnd"/>
-      <w:r>
-        <w:rPr>
-          <w:rFonts w:ascii="Helvetica" w:hAnsi="Helvetica" w:cs="Helvetica"/>
-          <w:color w:val="000000"/>
-          <w:sz w:val="20"/>
-          <w:szCs w:val="20"/>
-          <w:shd w:val="clear" w:color="auto" w:fill="FFFFFF"/>
-        </w:rPr>
-        <w:t>天</w:t>
-      </w:r>
-      <w:r>
-        <w:rPr>
-          <w:rFonts w:ascii="Helvetica" w:hAnsi="Helvetica" w:cs="Helvetica"/>
-          <w:color w:val="000000"/>
-          <w:sz w:val="20"/>
-          <w:szCs w:val="20"/>
-          <w:shd w:val="clear" w:color="auto" w:fill="FFFFFF"/>
-        </w:rPr>
-        <w:t xml:space="preserve">, </w:t>
-      </w:r>
-      <w:r>
-        <w:rPr>
-          <w:rFonts w:ascii="Helvetica" w:hAnsi="Helvetica" w:cs="Helvetica"/>
-          <w:color w:val="000000"/>
-          <w:sz w:val="20"/>
-          <w:szCs w:val="20"/>
-          <w:shd w:val="clear" w:color="auto" w:fill="FFFFFF"/>
-        </w:rPr>
-        <w:t>彭远红</w:t>
-      </w:r>
-      <w:r>
-        <w:rPr>
-          <w:rFonts w:ascii="Helvetica" w:hAnsi="Helvetica" w:cs="Helvetica"/>
-          <w:color w:val="000000"/>
-          <w:sz w:val="20"/>
-          <w:szCs w:val="20"/>
-          <w:shd w:val="clear" w:color="auto" w:fill="FFFFFF"/>
-        </w:rPr>
-        <w:t xml:space="preserve">, </w:t>
-      </w:r>
-      <w:r>
-        <w:rPr>
-          <w:rFonts w:ascii="Helvetica" w:hAnsi="Helvetica" w:cs="Helvetica"/>
-          <w:color w:val="000000"/>
-          <w:sz w:val="20"/>
-          <w:szCs w:val="20"/>
-          <w:shd w:val="clear" w:color="auto" w:fill="FFFFFF"/>
-        </w:rPr>
-        <w:t>宋文婷</w:t>
-      </w:r>
-      <w:r>
-        <w:rPr>
-          <w:rFonts w:ascii="Helvetica" w:hAnsi="Helvetica" w:cs="Helvetica"/>
-          <w:color w:val="000000"/>
-          <w:sz w:val="20"/>
-          <w:szCs w:val="20"/>
-          <w:shd w:val="clear" w:color="auto" w:fill="FFFFFF"/>
-        </w:rPr>
-        <w:t xml:space="preserve">. </w:t>
-      </w:r>
-      <w:r>
-        <w:rPr>
-          <w:rFonts w:ascii="Helvetica" w:hAnsi="Helvetica" w:cs="Helvetica"/>
-          <w:color w:val="000000"/>
-          <w:sz w:val="20"/>
-          <w:szCs w:val="20"/>
-          <w:shd w:val="clear" w:color="auto" w:fill="FFFFFF"/>
-        </w:rPr>
-        <w:t>理解和运用计算生态</w:t>
-      </w:r>
-      <w:r>
-        <w:rPr>
-          <w:rFonts w:ascii="Helvetica" w:hAnsi="Helvetica" w:cs="Helvetica"/>
-          <w:color w:val="000000"/>
-          <w:sz w:val="20"/>
-          <w:szCs w:val="20"/>
-          <w:shd w:val="clear" w:color="auto" w:fill="FFFFFF"/>
-        </w:rPr>
-        <w:t xml:space="preserve"> </w:t>
-      </w:r>
-      <w:r>
-        <w:rPr>
-          <w:rFonts w:ascii="Helvetica" w:hAnsi="Helvetica" w:cs="Helvetica"/>
-          <w:color w:val="000000"/>
-          <w:sz w:val="20"/>
-          <w:szCs w:val="20"/>
-          <w:shd w:val="clear" w:color="auto" w:fill="FFFFFF"/>
-        </w:rPr>
-        <w:t>推动</w:t>
-      </w:r>
-      <w:r>
-        <w:rPr>
-          <w:rFonts w:ascii="Helvetica" w:hAnsi="Helvetica" w:cs="Helvetica"/>
-          <w:color w:val="000000"/>
-          <w:sz w:val="20"/>
-          <w:szCs w:val="20"/>
-          <w:shd w:val="clear" w:color="auto" w:fill="FFFFFF"/>
-        </w:rPr>
-        <w:t>Python</w:t>
-      </w:r>
-      <w:r>
-        <w:rPr>
-          <w:rFonts w:ascii="Helvetica" w:hAnsi="Helvetica" w:cs="Helvetica"/>
-          <w:color w:val="000000"/>
-          <w:sz w:val="20"/>
-          <w:szCs w:val="20"/>
-          <w:shd w:val="clear" w:color="auto" w:fill="FFFFFF"/>
-        </w:rPr>
-        <w:t>语言教学改革</w:t>
-      </w:r>
-      <w:r>
-        <w:rPr>
-          <w:rFonts w:ascii="Helvetica" w:hAnsi="Helvetica" w:cs="Helvetica"/>
-          <w:color w:val="000000"/>
-          <w:sz w:val="20"/>
-          <w:szCs w:val="20"/>
-          <w:shd w:val="clear" w:color="auto" w:fill="FFFFFF"/>
-        </w:rPr>
-        <w:t xml:space="preserve">[J]. </w:t>
-      </w:r>
-      <w:r>
-        <w:rPr>
-          <w:rFonts w:ascii="Helvetica" w:hAnsi="Helvetica" w:cs="Helvetica"/>
-          <w:color w:val="000000"/>
-          <w:sz w:val="20"/>
-          <w:szCs w:val="20"/>
-          <w:shd w:val="clear" w:color="auto" w:fill="FFFFFF"/>
-        </w:rPr>
-        <w:t>计算机教育</w:t>
-      </w:r>
-      <w:r>
-        <w:rPr>
-          <w:rFonts w:ascii="Helvetica" w:hAnsi="Helvetica" w:cs="Helvetica"/>
-          <w:color w:val="000000"/>
-          <w:sz w:val="20"/>
-          <w:szCs w:val="20"/>
-          <w:shd w:val="clear" w:color="auto" w:fill="FFFFFF"/>
-        </w:rPr>
-        <w:t>, 2017, No.272(8):6-6.</w:t>
-      </w:r>
-    </w:p>
-    <w:p>
-      <w:pPr>
-        <w:ind w:leftChars="-1" w:left="270" w:hangingChars="136" w:hanging="272"/>
-        <w:jc w:val="left"/>
-      </w:pPr>
-      <w:r>
-        <w:rPr>
-          <w:rFonts w:ascii="Helvetica" w:hAnsi="Helvetica" w:cs="Helvetica" w:hint="eastAsia"/>
-          <w:color w:val="000000"/>
-          <w:sz w:val="20"/>
-          <w:szCs w:val="20"/>
-          <w:shd w:val="clear" w:color="auto" w:fill="FFFFFF"/>
-        </w:rPr>
-        <w:t>[</w:t>
-      </w:r>
-      <w:r>
-        <w:rPr>
-          <w:rFonts w:ascii="Helvetica" w:hAnsi="Helvetica" w:cs="Helvetica"/>
-          <w:color w:val="000000"/>
-          <w:sz w:val="20"/>
-          <w:szCs w:val="20"/>
-          <w:shd w:val="clear" w:color="auto" w:fill="FFFFFF"/>
-        </w:rPr>
-        <w:t>3</w:t>
-      </w:r>
-      <w:r>
-        <w:rPr>
-          <w:rFonts w:ascii="Helvetica" w:hAnsi="Helvetica" w:cs="Helvetica" w:hint="eastAsia"/>
-          <w:color w:val="000000"/>
-          <w:sz w:val="20"/>
-          <w:szCs w:val="20"/>
-          <w:shd w:val="clear" w:color="auto" w:fill="FFFFFF"/>
-        </w:rPr>
-        <w:t>]</w:t>
-      </w:r>
-      <w:r>
-        <w:rPr>
-          <w:rFonts w:ascii="Helvetica" w:hAnsi="Helvetica" w:cs="Helvetica"/>
-          <w:color w:val="000000"/>
-          <w:sz w:val="20"/>
-          <w:szCs w:val="20"/>
-          <w:shd w:val="clear" w:color="auto" w:fill="FFFFFF"/>
-        </w:rPr>
-        <w:t xml:space="preserve"> ……..</w:t>
-      </w:r>
-    </w:p>
-    <w:p>
-      <w:pPr>
-        <w:pStyle w:val="a5"/>
-        <w:jc w:val="left"/>
       </w:pPr>
       <w:r>
         <w:rPr>
@@ -2395,377 +2237,331 @@
     </w:p>
     <w:p>
       <w:pPr>
-        <w:spacing w:line="360" w:lineRule="auto"/>
-        <w:ind w:firstLineChars="220" w:firstLine="462"/>
-        <w:jc w:val="left"/>
-        <w:rPr>
-          <w:color w:val="FF0000"/>
-          <w:sz w:val="24"/>
-        </w:rPr>
-      </w:pPr>
-      <w:r>
-        <w:rPr>
-          <w:rFonts w:hint="eastAsia"/>
-        </w:rPr>
-        <w:t xml:space="preserve"> </w:t>
-      </w:r>
-      <w:r>
-        <w:rPr>
-          <w:rFonts w:hint="eastAsia"/>
-          <w:color w:val="FF0000"/>
-          <w:sz w:val="24"/>
-        </w:rPr>
-        <w:t>附上</w:t>
-      </w:r>
-      <w:r>
-        <w:rPr>
-          <w:color w:val="FF0000"/>
-          <w:sz w:val="24"/>
-        </w:rPr>
-        <w:t>你的程序</w:t>
-      </w:r>
-      <w:r>
-        <w:rPr>
-          <w:rFonts w:hint="eastAsia"/>
-          <w:color w:val="FF0000"/>
-          <w:sz w:val="24"/>
-        </w:rPr>
-        <w:t>源代码</w:t>
-      </w:r>
-      <w:r>
-        <w:rPr>
-          <w:rFonts w:hint="eastAsia"/>
-          <w:color w:val="FF0000"/>
-          <w:sz w:val="24"/>
-        </w:rPr>
-        <w:t>，直接贴入</w:t>
-      </w:r>
-      <w:r>
-        <w:rPr>
-          <w:rFonts w:hint="eastAsia"/>
-          <w:color w:val="FF0000"/>
-          <w:sz w:val="24"/>
-        </w:rPr>
-        <w:t>Word</w:t>
-      </w:r>
-      <w:r>
-        <w:rPr>
-          <w:rFonts w:hint="eastAsia"/>
-          <w:color w:val="FF0000"/>
-          <w:sz w:val="24"/>
-        </w:rPr>
-        <w:t>里</w:t>
-      </w:r>
-      <w:r>
-        <w:rPr>
-          <w:rFonts w:hint="eastAsia"/>
-          <w:color w:val="FF0000"/>
-          <w:sz w:val="24"/>
-        </w:rPr>
-        <w:t>5</w:t>
-      </w:r>
-      <w:r>
-        <w:rPr>
-          <w:rFonts w:hint="eastAsia"/>
-          <w:color w:val="FF0000"/>
-          <w:sz w:val="24"/>
-        </w:rPr>
-        <w:t>页以内（太长的可以截取一部分）</w:t>
-      </w:r>
-      <w:r>
-        <w:rPr>
-          <w:color w:val="FF0000"/>
-          <w:sz w:val="24"/>
-        </w:rPr>
-        <w:t>，如果有注释更佳</w:t>
-      </w:r>
-      <w:r>
-        <w:rPr>
-          <w:rFonts w:hint="eastAsia"/>
-          <w:color w:val="FF0000"/>
-          <w:sz w:val="24"/>
-        </w:rPr>
-        <w:t>。建议直接以文本形式贴入，不要用黑色背景模式的截图</w:t>
-      </w:r>
-    </w:p>
-    <w:p>
-      <w:pPr>
-        <w:spacing w:line="360" w:lineRule="auto"/>
+        <w:spacing w:before="156" w:after="156"/>
         <w:ind w:firstLineChars="220" w:firstLine="528"/>
         <w:jc w:val="left"/>
         <w:rPr>
           <w:color w:val="FF0000"/>
-          <w:sz w:val="24"/>
-        </w:rPr>
-      </w:pPr>
-      <w:r>
-        <w:rPr>
-          <w:rFonts w:hint="eastAsia"/>
-          <w:color w:val="FF0000"/>
-          <w:sz w:val="24"/>
-        </w:rPr>
-        <w:t>报告</w:t>
-      </w:r>
-      <w:r>
-        <w:rPr>
-          <w:color w:val="FF0000"/>
-          <w:sz w:val="24"/>
-        </w:rPr>
-        <w:t>模板</w:t>
-      </w:r>
-      <w:r>
-        <w:rPr>
-          <w:rFonts w:hint="eastAsia"/>
-          <w:color w:val="FF0000"/>
-          <w:sz w:val="24"/>
-        </w:rPr>
-        <w:t>仅供</w:t>
-      </w:r>
-      <w:r>
-        <w:rPr>
-          <w:color w:val="FF0000"/>
-          <w:sz w:val="24"/>
-        </w:rPr>
-        <w:t>参考，可以改变</w:t>
-      </w:r>
-      <w:r>
-        <w:rPr>
-          <w:rFonts w:hint="eastAsia"/>
-          <w:color w:val="FF0000"/>
-          <w:sz w:val="24"/>
-        </w:rPr>
-        <w:t xml:space="preserve"> </w:t>
-      </w:r>
-      <w:r>
-        <w:rPr>
-          <w:rFonts w:hint="eastAsia"/>
-          <w:color w:val="FF0000"/>
-          <w:sz w:val="24"/>
-        </w:rPr>
-        <w:t>每</w:t>
-      </w:r>
-      <w:r>
-        <w:rPr>
-          <w:color w:val="FF0000"/>
-          <w:sz w:val="24"/>
-        </w:rPr>
-        <w:t>部分的标题</w:t>
-      </w:r>
-      <w:r>
-        <w:rPr>
-          <w:rFonts w:hint="eastAsia"/>
-          <w:color w:val="FF0000"/>
-          <w:sz w:val="24"/>
-        </w:rPr>
-        <w:t>，或者标准的期刊论文模版来撰写</w:t>
-      </w:r>
-    </w:p>
-    <w:p>
-      <w:pPr>
-        <w:spacing w:line="360" w:lineRule="auto"/>
+        </w:rPr>
+      </w:pPr>
+      <w:r>
+        <w:rPr>
+          <w:rFonts w:hint="eastAsia"/>
+        </w:rPr>
+        <w:t xml:space="preserve"> </w:t>
+      </w:r>
+      <w:r>
+        <w:rPr>
+          <w:rFonts w:hint="eastAsia"/>
+          <w:color w:val="FF0000"/>
+        </w:rPr>
+        <w:t>附上</w:t>
+      </w:r>
+      <w:r>
+        <w:rPr>
+          <w:color w:val="FF0000"/>
+        </w:rPr>
+        <w:t>你的程序</w:t>
+      </w:r>
+      <w:r>
+        <w:rPr>
+          <w:rFonts w:hint="eastAsia"/>
+          <w:color w:val="FF0000"/>
+        </w:rPr>
+        <w:t>源代码</w:t>
+      </w:r>
+      <w:r>
+        <w:rPr>
+          <w:rFonts w:hint="eastAsia"/>
+          <w:color w:val="FF0000"/>
+        </w:rPr>
+        <w:t>，直接贴入</w:t>
+      </w:r>
+      <w:r>
+        <w:rPr>
+          <w:rFonts w:hint="eastAsia"/>
+          <w:color w:val="FF0000"/>
+        </w:rPr>
+        <w:t>Word</w:t>
+      </w:r>
+      <w:r>
+        <w:rPr>
+          <w:rFonts w:hint="eastAsia"/>
+          <w:color w:val="FF0000"/>
+        </w:rPr>
+        <w:t>里</w:t>
+      </w:r>
+      <w:r>
+        <w:rPr>
+          <w:rFonts w:hint="eastAsia"/>
+          <w:color w:val="FF0000"/>
+        </w:rPr>
+        <w:t>5</w:t>
+      </w:r>
+      <w:r>
+        <w:rPr>
+          <w:rFonts w:hint="eastAsia"/>
+          <w:color w:val="FF0000"/>
+        </w:rPr>
+        <w:t>页以内（太长的可以截取一部分）</w:t>
+      </w:r>
+      <w:r>
+        <w:rPr>
+          <w:color w:val="FF0000"/>
+        </w:rPr>
+        <w:t>，如果有注释更佳</w:t>
+      </w:r>
+      <w:r>
+        <w:rPr>
+          <w:rFonts w:hint="eastAsia"/>
+          <w:color w:val="FF0000"/>
+        </w:rPr>
+        <w:t>。建议直接以文本形式贴入，不要用黑色背景模式的截图</w:t>
+      </w:r>
+    </w:p>
+    <w:p>
+      <w:pPr>
+        <w:spacing w:before="156" w:after="156"/>
         <w:ind w:firstLineChars="220" w:firstLine="528"/>
         <w:jc w:val="left"/>
         <w:rPr>
           <w:color w:val="FF0000"/>
-          <w:sz w:val="24"/>
-        </w:rPr>
-      </w:pPr>
-      <w:r>
-        <w:rPr>
-          <w:rFonts w:hint="eastAsia"/>
-          <w:color w:val="FF0000"/>
-          <w:sz w:val="24"/>
-        </w:rPr>
-        <w:t>装订</w:t>
-      </w:r>
-      <w:r>
-        <w:rPr>
-          <w:color w:val="FF0000"/>
-          <w:sz w:val="24"/>
-        </w:rPr>
-        <w:t>时候</w:t>
-      </w:r>
-      <w:r>
-        <w:rPr>
-          <w:rFonts w:hint="eastAsia"/>
-          <w:color w:val="FF0000"/>
-          <w:sz w:val="24"/>
-        </w:rPr>
-        <w:t xml:space="preserve">  </w:t>
-      </w:r>
-      <w:r>
-        <w:rPr>
-          <w:rFonts w:hint="eastAsia"/>
-          <w:color w:val="FF0000"/>
-          <w:sz w:val="24"/>
-        </w:rPr>
-        <w:t>左侧</w:t>
-      </w:r>
-      <w:r>
-        <w:rPr>
-          <w:rFonts w:hint="eastAsia"/>
-          <w:color w:val="FF0000"/>
-          <w:sz w:val="24"/>
-        </w:rPr>
-        <w:t xml:space="preserve"> </w:t>
-      </w:r>
-      <w:r>
-        <w:rPr>
-          <w:rFonts w:hint="eastAsia"/>
-          <w:color w:val="FF0000"/>
-          <w:sz w:val="24"/>
-        </w:rPr>
-        <w:t>装订</w:t>
-      </w:r>
-      <w:r>
-        <w:rPr>
-          <w:rFonts w:hint="eastAsia"/>
-          <w:color w:val="FF0000"/>
-          <w:sz w:val="24"/>
-        </w:rPr>
-        <w:t xml:space="preserve"> </w:t>
-      </w:r>
-      <w:r>
-        <w:rPr>
-          <w:rFonts w:hint="eastAsia"/>
-          <w:color w:val="FF0000"/>
-          <w:sz w:val="24"/>
-        </w:rPr>
-        <w:t>，不要在顶部装订，封面之后要空白一页，双面打印时候封面背面是空白</w:t>
-      </w:r>
-      <w:r>
-        <w:rPr>
-          <w:rFonts w:hint="eastAsia"/>
-          <w:color w:val="FF0000"/>
-          <w:sz w:val="24"/>
-        </w:rPr>
-        <w:t>。</w:t>
-      </w:r>
-      <w:r>
-        <w:rPr>
-          <w:rFonts w:hint="eastAsia"/>
-          <w:color w:val="FF0000"/>
-          <w:sz w:val="24"/>
-        </w:rPr>
-        <w:t>文件命名</w:t>
-      </w:r>
-      <w:r>
-        <w:rPr>
-          <w:rFonts w:hint="eastAsia"/>
-          <w:color w:val="FF0000"/>
-          <w:sz w:val="24"/>
-        </w:rPr>
-        <w:t xml:space="preserve"> </w:t>
-      </w:r>
-      <w:r>
-        <w:rPr>
-          <w:color w:val="FF0000"/>
-          <w:sz w:val="24"/>
-        </w:rPr>
-        <w:t xml:space="preserve"> </w:t>
-      </w:r>
-      <w:r>
-        <w:rPr>
-          <w:rFonts w:hint="eastAsia"/>
-          <w:color w:val="FF0000"/>
-          <w:sz w:val="24"/>
-        </w:rPr>
-        <w:t>学号</w:t>
-      </w:r>
-      <w:r>
-        <w:rPr>
-          <w:rFonts w:hint="eastAsia"/>
-          <w:color w:val="FF0000"/>
-          <w:sz w:val="24"/>
-        </w:rPr>
-        <w:t>_</w:t>
-      </w:r>
-      <w:r>
-        <w:rPr>
-          <w:rFonts w:hint="eastAsia"/>
-          <w:color w:val="FF0000"/>
-          <w:sz w:val="24"/>
-        </w:rPr>
-        <w:t>姓名</w:t>
-      </w:r>
-      <w:r>
-        <w:rPr>
-          <w:color w:val="FF0000"/>
-          <w:sz w:val="24"/>
-        </w:rPr>
-        <w:t>_P</w:t>
-      </w:r>
-      <w:r>
-        <w:rPr>
-          <w:rFonts w:hint="eastAsia"/>
-          <w:color w:val="FF0000"/>
-          <w:sz w:val="24"/>
-        </w:rPr>
-        <w:t>ython</w:t>
-      </w:r>
-      <w:r>
-        <w:rPr>
-          <w:rFonts w:hint="eastAsia"/>
-          <w:color w:val="FF0000"/>
-          <w:sz w:val="24"/>
-        </w:rPr>
-        <w:t>数据处理</w:t>
-      </w:r>
-      <w:r>
-        <w:rPr>
-          <w:rFonts w:hint="eastAsia"/>
-          <w:color w:val="FF0000"/>
-          <w:sz w:val="24"/>
-        </w:rPr>
-        <w:t>大</w:t>
-      </w:r>
-      <w:r>
-        <w:rPr>
-          <w:rFonts w:hint="eastAsia"/>
-          <w:color w:val="FF0000"/>
-          <w:sz w:val="24"/>
-        </w:rPr>
-        <w:t>作业</w:t>
-      </w:r>
-      <w:r>
-        <w:rPr>
-          <w:rFonts w:hint="eastAsia"/>
-          <w:color w:val="FF0000"/>
-          <w:sz w:val="24"/>
+        </w:rPr>
+      </w:pPr>
+      <w:r>
+        <w:rPr>
+          <w:rFonts w:hint="eastAsia"/>
+          <w:color w:val="FF0000"/>
         </w:rPr>
         <w:t>报告</w:t>
       </w:r>
       <w:r>
         <w:rPr>
-          <w:rFonts w:hint="eastAsia"/>
-          <w:color w:val="FF0000"/>
-          <w:sz w:val="24"/>
-        </w:rPr>
-        <w:t>.</w:t>
-      </w:r>
-      <w:r>
-        <w:rPr>
-          <w:color w:val="FF0000"/>
-          <w:sz w:val="24"/>
-        </w:rPr>
-        <w:t>docx</w:t>
-      </w:r>
-    </w:p>
-    <w:p>
-      <w:pPr>
-        <w:spacing w:line="360" w:lineRule="auto"/>
+          <w:color w:val="FF0000"/>
+        </w:rPr>
+        <w:t>模板</w:t>
+      </w:r>
+      <w:r>
+        <w:rPr>
+          <w:rFonts w:hint="eastAsia"/>
+          <w:color w:val="FF0000"/>
+        </w:rPr>
+        <w:t>仅供</w:t>
+      </w:r>
+      <w:r>
+        <w:rPr>
+          <w:color w:val="FF0000"/>
+        </w:rPr>
+        <w:t>参考，可以改变</w:t>
+      </w:r>
+      <w:r>
+        <w:rPr>
+          <w:rFonts w:hint="eastAsia"/>
+          <w:color w:val="FF0000"/>
+        </w:rPr>
+        <w:t xml:space="preserve"> </w:t>
+      </w:r>
+      <w:r>
+        <w:rPr>
+          <w:rFonts w:hint="eastAsia"/>
+          <w:color w:val="FF0000"/>
+        </w:rPr>
+        <w:t>每</w:t>
+      </w:r>
+      <w:r>
+        <w:rPr>
+          <w:color w:val="FF0000"/>
+        </w:rPr>
+        <w:t>部分的标题</w:t>
+      </w:r>
+      <w:r>
+        <w:rPr>
+          <w:rFonts w:hint="eastAsia"/>
+          <w:color w:val="FF0000"/>
+        </w:rPr>
+        <w:t>，或者标准的期刊论文模版来撰写</w:t>
+      </w:r>
+    </w:p>
+    <w:p>
+      <w:pPr>
+        <w:spacing w:before="156" w:after="156"/>
         <w:ind w:firstLineChars="220" w:firstLine="528"/>
         <w:jc w:val="left"/>
         <w:rPr>
           <w:color w:val="FF0000"/>
-          <w:sz w:val="24"/>
-        </w:rPr>
-      </w:pPr>
-      <w:r>
-        <w:rPr>
-          <w:rFonts w:hint="eastAsia"/>
-          <w:color w:val="FF0000"/>
-          <w:sz w:val="24"/>
+        </w:rPr>
+      </w:pPr>
+      <w:r>
+        <w:rPr>
+          <w:rFonts w:hint="eastAsia"/>
+          <w:color w:val="FF0000"/>
+        </w:rPr>
+        <w:t>装订</w:t>
+      </w:r>
+      <w:r>
+        <w:rPr>
+          <w:color w:val="FF0000"/>
+        </w:rPr>
+        <w:t>时候</w:t>
+      </w:r>
+      <w:r>
+        <w:rPr>
+          <w:rFonts w:hint="eastAsia"/>
+          <w:color w:val="FF0000"/>
+        </w:rPr>
+        <w:t xml:space="preserve">  </w:t>
+      </w:r>
+      <w:r>
+        <w:rPr>
+          <w:rFonts w:hint="eastAsia"/>
+          <w:color w:val="FF0000"/>
+        </w:rPr>
+        <w:t>左侧</w:t>
+      </w:r>
+      <w:r>
+        <w:rPr>
+          <w:rFonts w:hint="eastAsia"/>
+          <w:color w:val="FF0000"/>
+        </w:rPr>
+        <w:t xml:space="preserve"> </w:t>
+      </w:r>
+      <w:r>
+        <w:rPr>
+          <w:rFonts w:hint="eastAsia"/>
+          <w:color w:val="FF0000"/>
+        </w:rPr>
+        <w:t>装订</w:t>
+      </w:r>
+      <w:r>
+        <w:rPr>
+          <w:rFonts w:hint="eastAsia"/>
+          <w:color w:val="FF0000"/>
+        </w:rPr>
+        <w:t xml:space="preserve"> </w:t>
+      </w:r>
+      <w:r>
+        <w:rPr>
+          <w:rFonts w:hint="eastAsia"/>
+          <w:color w:val="FF0000"/>
+        </w:rPr>
+        <w:t>，不要在顶部装订，封面之后要空白一页，双面打印时候封面背面是空白</w:t>
+      </w:r>
+      <w:r>
+        <w:rPr>
+          <w:rFonts w:hint="eastAsia"/>
+          <w:color w:val="FF0000"/>
+        </w:rPr>
+        <w:t>。</w:t>
+      </w:r>
+      <w:r>
+        <w:rPr>
+          <w:rFonts w:hint="eastAsia"/>
+          <w:color w:val="FF0000"/>
+        </w:rPr>
+        <w:t>文件命名</w:t>
+      </w:r>
+      <w:r>
+        <w:rPr>
+          <w:rFonts w:hint="eastAsia"/>
+          <w:color w:val="FF0000"/>
+        </w:rPr>
+        <w:t xml:space="preserve"> </w:t>
+      </w:r>
+      <w:r>
+        <w:rPr>
+          <w:color w:val="FF0000"/>
+        </w:rPr>
+        <w:t xml:space="preserve"> </w:t>
+      </w:r>
+      <w:r>
+        <w:rPr>
+          <w:rFonts w:hint="eastAsia"/>
+          <w:color w:val="FF0000"/>
+        </w:rPr>
+        <w:t>学号</w:t>
+      </w:r>
+      <w:r>
+        <w:rPr>
+          <w:rFonts w:hint="eastAsia"/>
+          <w:color w:val="FF0000"/>
+        </w:rPr>
+        <w:t>_</w:t>
+      </w:r>
+      <w:r>
+        <w:rPr>
+          <w:rFonts w:hint="eastAsia"/>
+          <w:color w:val="FF0000"/>
+        </w:rPr>
+        <w:t>姓名</w:t>
+      </w:r>
+      <w:r>
+        <w:rPr>
+          <w:color w:val="FF0000"/>
+        </w:rPr>
+        <w:t>_P</w:t>
+      </w:r>
+      <w:r>
+        <w:rPr>
+          <w:rFonts w:hint="eastAsia"/>
+          <w:color w:val="FF0000"/>
+        </w:rPr>
+        <w:t>ython</w:t>
+      </w:r>
+      <w:r>
+        <w:rPr>
+          <w:rFonts w:hint="eastAsia"/>
+          <w:color w:val="FF0000"/>
+        </w:rPr>
+        <w:t>数据处理</w:t>
+      </w:r>
+      <w:r>
+        <w:rPr>
+          <w:rFonts w:hint="eastAsia"/>
+          <w:color w:val="FF0000"/>
+        </w:rPr>
+        <w:t>大</w:t>
+      </w:r>
+      <w:r>
+        <w:rPr>
+          <w:rFonts w:hint="eastAsia"/>
+          <w:color w:val="FF0000"/>
+        </w:rPr>
+        <w:t>作业</w:t>
+      </w:r>
+      <w:r>
+        <w:rPr>
+          <w:rFonts w:hint="eastAsia"/>
+          <w:color w:val="FF0000"/>
+        </w:rPr>
+        <w:t>报告</w:t>
+      </w:r>
+      <w:r>
+        <w:rPr>
+          <w:rFonts w:hint="eastAsia"/>
+          <w:color w:val="FF0000"/>
+        </w:rPr>
+        <w:t>.</w:t>
+      </w:r>
+      <w:r>
+        <w:rPr>
+          <w:color w:val="FF0000"/>
+        </w:rPr>
+        <w:t>docx</w:t>
+      </w:r>
+    </w:p>
+    <w:p>
+      <w:pPr>
+        <w:spacing w:before="156" w:after="156"/>
+        <w:ind w:firstLineChars="220" w:firstLine="528"/>
+        <w:jc w:val="left"/>
+        <w:rPr>
+          <w:color w:val="FF0000"/>
+        </w:rPr>
+      </w:pPr>
+      <w:r>
+        <w:rPr>
+          <w:rFonts w:hint="eastAsia"/>
+          <w:color w:val="FF0000"/>
         </w:rPr>
         <w:t>作业报告</w:t>
       </w:r>
@@ -2773,7 +2569,6 @@
         <w:rPr>
           <w:rFonts w:hint="eastAsia"/>
           <w:color w:val="FF0000"/>
-          <w:sz w:val="24"/>
         </w:rPr>
         <w:t>+</w:t>
       </w:r>
@@ -2781,7 +2576,6 @@
         <w:rPr>
           <w:rFonts w:hint="eastAsia"/>
           <w:color w:val="FF0000"/>
-          <w:sz w:val="24"/>
         </w:rPr>
         <w:t>代码</w:t>
       </w:r>
@@ -2789,7 +2583,6 @@
         <w:rPr>
           <w:rFonts w:hint="eastAsia"/>
           <w:color w:val="FF0000"/>
-          <w:sz w:val="24"/>
         </w:rPr>
         <w:t>+</w:t>
       </w:r>
@@ -2797,7 +2590,6 @@
         <w:rPr>
           <w:rFonts w:hint="eastAsia"/>
           <w:color w:val="FF0000"/>
-          <w:sz w:val="24"/>
         </w:rPr>
         <w:t>采集到的数据文件整体打包上传到指定网站。</w:t>
       </w:r>
@@ -2819,6 +2611,9 @@
 <w:endnotes xmlns:wpc="http://schemas.microsoft.com/office/word/2010/wordprocessingCanvas" xmlns:cx="http://schemas.microsoft.com/office/drawing/2014/chartex" xmlns:cx1="http://schemas.microsoft.com/office/drawing/2015/9/8/chartex" xmlns:cx2="http://schemas.microsoft.com/office/drawing/2015/10/21/chartex" xmlns:cx3="http://schemas.microsoft.com/office/drawing/2016/5/9/chartex" xmlns:cx4="http://schemas.microsoft.com/office/drawing/2016/5/10/chartex" xmlns:cx5="http://schemas.microsoft.com/office/drawing/2016/5/11/chartex" xmlns:cx6="http://schemas.microsoft.com/office/drawing/2016/5/12/chartex" xmlns:cx7="http://schemas.microsoft.com/office/drawing/2016/5/13/chartex" xmlns:cx8="http://schemas.microsoft.com/office/drawing/2016/5/14/chartex" xmlns:mc="http://schemas.openxmlformats.org/markup-compatibility/2006" xmlns:aink="http://schemas.microsoft.com/office/drawing/2016/ink" xmlns:am3d="http://schemas.microsoft.com/office/drawing/2017/model3d" xmlns:o="urn:schemas-microsoft-com:office:office" xmlns:r="http://schemas.openxmlformats.org/officeDocument/2006/relationships" xmlns:m="http://schemas.openxmlformats.org/officeDocument/2006/math" xmlns:v="urn:schemas-microsoft-com:vml" xmlns:wp14="http://schemas.microsoft.com/office/word/2010/wordprocessingDrawing" xmlns:wp="http://schemas.openxmlformats.org/drawingml/2006/wordprocessingDrawing" xmlns:w10="urn:schemas-microsoft-com:office:word" xmlns:w="http://schemas.openxmlformats.org/wordprocessingml/2006/main" xmlns:w14="http://schemas.microsoft.com/office/word/2010/wordml" xmlns:w15="http://schemas.microsoft.com/office/word/2012/wordml" xmlns:w16cex="http://schemas.microsoft.com/office/word/2018/wordml/cex" xmlns:w16cid="http://schemas.microsoft.com/office/word/2016/wordml/cid" xmlns:w16="http://schemas.microsoft.com/office/word/2018/wordml" xmlns:w16sdtdh="http://schemas.microsoft.com/office/word/2020/wordml/sdtdatahash" xmlns:w16se="http://schemas.microsoft.com/office/word/2015/wordml/symex" xmlns:wpg="http://schemas.microsoft.com/office/word/2010/wordprocessingGroup" xmlns:wpi="http://schemas.microsoft.com/office/word/2010/wordprocessingInk" xmlns:wne="http://schemas.microsoft.com/office/word/2006/wordml" xmlns:wps="http://schemas.microsoft.com/office/word/2010/wordprocessingShape" mc:Ignorable="w14 w15 w16se w16cid w16 w16cex w16sdtdh wp14">
   <w:endnote w:type="separator" w:id="-1">
     <w:p>
+      <w:pPr>
+        <w:spacing w:before="120" w:after="120"/>
+      </w:pPr>
       <w:r>
         <w:separator/>
       </w:r>
@@ -2826,6 +2621,9 @@
   </w:endnote>
   <w:endnote w:type="continuationSeparator" w:id="0">
     <w:p>
+      <w:pPr>
+        <w:spacing w:before="120" w:after="120"/>
+      </w:pPr>
       <w:r>
         <w:continuationSeparator/>
       </w:r>
@@ -2839,6 +2637,7 @@
   <w:p>
     <w:pPr>
       <w:pStyle w:val="a9"/>
+      <w:spacing w:before="120" w:after="120"/>
       <w:jc w:val="center"/>
     </w:pPr>
     <w:r>
@@ -2864,6 +2663,7 @@
   <w:p>
     <w:pPr>
       <w:pStyle w:val="a9"/>
+      <w:spacing w:before="120" w:after="120"/>
     </w:pPr>
   </w:p>
 </w:ftr>
@@ -2873,6 +2673,9 @@
 <w:footnotes xmlns:wpc="http://schemas.microsoft.com/office/word/2010/wordprocessingCanvas" xmlns:cx="http://schemas.microsoft.com/office/drawing/2014/chartex" xmlns:cx1="http://schemas.microsoft.com/office/drawing/2015/9/8/chartex" xmlns:cx2="http://schemas.microsoft.com/office/drawing/2015/10/21/chartex" xmlns:cx3="http://schemas.microsoft.com/office/drawing/2016/5/9/chartex" xmlns:cx4="http://schemas.microsoft.com/office/drawing/2016/5/10/chartex" xmlns:cx5="http://schemas.microsoft.com/office/drawing/2016/5/11/chartex" xmlns:cx6="http://schemas.microsoft.com/office/drawing/2016/5/12/chartex" xmlns:cx7="http://schemas.microsoft.com/office/drawing/2016/5/13/chartex" xmlns:cx8="http://schemas.microsoft.com/office/drawing/2016/5/14/chartex" xmlns:mc="http://schemas.openxmlformats.org/markup-compatibility/2006" xmlns:aink="http://schemas.microsoft.com/office/drawing/2016/ink" xmlns:am3d="http://schemas.microsoft.com/office/drawing/2017/model3d" xmlns:o="urn:schemas-microsoft-com:office:office" xmlns:r="http://schemas.openxmlformats.org/officeDocument/2006/relationships" xmlns:m="http://schemas.openxmlformats.org/officeDocument/2006/math" xmlns:v="urn:schemas-microsoft-com:vml" xmlns:wp14="http://schemas.microsoft.com/office/word/2010/wordprocessingDrawing" xmlns:wp="http://schemas.openxmlformats.org/drawingml/2006/wordprocessingDrawing" xmlns:w10="urn:schemas-microsoft-com:office:word" xmlns:w="http://schemas.openxmlformats.org/wordprocessingml/2006/main" xmlns:w14="http://schemas.microsoft.com/office/word/2010/wordml" xmlns:w15="http://schemas.microsoft.com/office/word/2012/wordml" xmlns:w16cex="http://schemas.microsoft.com/office/word/2018/wordml/cex" xmlns:w16cid="http://schemas.microsoft.com/office/word/2016/wordml/cid" xmlns:w16="http://schemas.microsoft.com/office/word/2018/wordml" xmlns:w16sdtdh="http://schemas.microsoft.com/office/word/2020/wordml/sdtdatahash" xmlns:w16se="http://schemas.microsoft.com/office/word/2015/wordml/symex" xmlns:wpg="http://schemas.microsoft.com/office/word/2010/wordprocessingGroup" xmlns:wpi="http://schemas.microsoft.com/office/word/2010/wordprocessingInk" xmlns:wne="http://schemas.microsoft.com/office/word/2006/wordml" xmlns:wps="http://schemas.microsoft.com/office/word/2010/wordprocessingShape" mc:Ignorable="w14 w15 w16se w16cid w16 w16cex w16sdtdh wp14">
   <w:footnote w:type="separator" w:id="-1">
     <w:p>
+      <w:pPr>
+        <w:spacing w:before="120" w:after="120"/>
+      </w:pPr>
       <w:r>
         <w:separator/>
       </w:r>
@@ -2880,6 +2683,9 @@
   </w:footnote>
   <w:footnote w:type="continuationSeparator" w:id="0">
     <w:p>
+      <w:pPr>
+        <w:spacing w:before="120" w:after="120"/>
+      </w:pPr>
       <w:r>
         <w:continuationSeparator/>
       </w:r>
@@ -2916,8 +2722,10 @@
     <w:lsdException w:name="Subtitle" w:qFormat="1"/>
     <w:lsdException w:name="Strong" w:qFormat="1"/>
     <w:lsdException w:name="Emphasis" w:qFormat="1"/>
+    <w:lsdException w:name="Normal (Web)" w:uiPriority="99"/>
     <w:lsdException w:name="HTML Preformatted" w:semiHidden="1" w:unhideWhenUsed="1"/>
     <w:lsdException w:name="HTML Variable" w:semiHidden="1" w:unhideWhenUsed="1"/>
+    <w:lsdException w:name="Normal Table" w:semiHidden="1" w:unhideWhenUsed="1"/>
     <w:lsdException w:name="No List" w:semiHidden="1" w:unhideWhenUsed="1"/>
     <w:lsdException w:name="Outline List 1" w:semiHidden="1" w:unhideWhenUsed="1"/>
     <w:lsdException w:name="Outline List 2" w:semiHidden="1" w:unhideWhenUsed="1"/>
@@ -2963,7 +2771,9 @@
     <w:lsdException w:name="Table Subtle 2" w:semiHidden="1" w:unhideWhenUsed="1"/>
     <w:lsdException w:name="Table Web 1" w:semiHidden="1" w:unhideWhenUsed="1"/>
     <w:lsdException w:name="Table Web 2" w:semiHidden="1" w:unhideWhenUsed="1"/>
+    <w:lsdException w:name="Table Web 3" w:semiHidden="1" w:unhideWhenUsed="1"/>
     <w:lsdException w:name="Balloon Text" w:semiHidden="1" w:unhideWhenUsed="1"/>
+    <w:lsdException w:name="Table Theme" w:semiHidden="1" w:unhideWhenUsed="1"/>
     <w:lsdException w:name="Placeholder Text" w:semiHidden="1" w:uiPriority="99"/>
     <w:lsdException w:name="No Spacing" w:uiPriority="1" w:qFormat="1"/>
     <w:lsdException w:name="Light Shading" w:uiPriority="60"/>
@@ -3188,14 +2998,15 @@
   <w:style w:type="paragraph" w:default="1" w:styleId="a">
     <w:name w:val="Normal"/>
     <w:qFormat/>
-    <w:rsid w:val="00E94E2D"/>
+    <w:rsid w:val="00EF0687"/>
     <w:pPr>
       <w:widowControl w:val="0"/>
+      <w:spacing w:beforeLines="50" w:before="50" w:afterLines="50" w:after="50" w:line="360" w:lineRule="auto"/>
       <w:jc w:val="both"/>
     </w:pPr>
     <w:rPr>
       <w:kern w:val="2"/>
-      <w:sz w:val="21"/>
+      <w:sz w:val="24"/>
       <w:szCs w:val="24"/>
     </w:rPr>
   </w:style>
@@ -3266,7 +3077,6 @@
     <w:next w:val="a"/>
     <w:rsid w:val="00E94E2D"/>
     <w:rPr>
-      <w:sz w:val="24"/>
       <w:szCs w:val="20"/>
     </w:rPr>
   </w:style>
@@ -3291,7 +3101,7 @@
     <w:qFormat/>
     <w:rsid w:val="00345365"/>
     <w:pPr>
-      <w:spacing w:before="240" w:after="60" w:line="360" w:lineRule="auto"/>
+      <w:spacing w:before="240" w:after="60"/>
       <w:jc w:val="center"/>
       <w:outlineLvl w:val="0"/>
     </w:pPr>
@@ -3375,6 +3185,22 @@
       <w:kern w:val="2"/>
       <w:sz w:val="18"/>
       <w:szCs w:val="18"/>
+    </w:rPr>
+  </w:style>
+  <w:style w:type="paragraph" w:styleId="ab">
+    <w:name w:val="Normal (Web)"/>
+    <w:basedOn w:val="a"/>
+    <w:uiPriority w:val="99"/>
+    <w:unhideWhenUsed/>
+    <w:rsid w:val="00EF0687"/>
+    <w:pPr>
+      <w:widowControl/>
+      <w:spacing w:before="100" w:beforeAutospacing="1" w:after="100" w:afterAutospacing="1"/>
+      <w:jc w:val="left"/>
+    </w:pPr>
+    <w:rPr>
+      <w:rFonts w:ascii="宋体" w:hAnsi="宋体" w:cs="宋体"/>
+      <w:kern w:val="0"/>
     </w:rPr>
   </w:style>
 </w:styles>
